--- a/documentation/562.docx
+++ b/documentation/562.docx
@@ -1,6 +1,6 @@
 
 <file path=word/document.xml><?xml version="1.0" encoding="utf-8"?>
-<w:document xmlns:wpc="http://schemas.microsoft.com/office/word/2010/wordprocessingCanvas" xmlns:cx="http://schemas.microsoft.com/office/drawing/2014/chartex" xmlns:cx1="http://schemas.microsoft.com/office/drawing/2015/9/8/chartex" xmlns:mc="http://schemas.openxmlformats.org/markup-compatibility/2006" xmlns:o="urn:schemas-microsoft-com:office:office" xmlns:r="http://schemas.openxmlformats.org/officeDocument/2006/relationships" xmlns:m="http://schemas.openxmlformats.org/officeDocument/2006/math" xmlns:v="urn:schemas-microsoft-com:vml" xmlns:wp14="http://schemas.microsoft.com/office/word/2010/wordprocessingDrawing" xmlns:wp="http://schemas.openxmlformats.org/drawingml/2006/wordprocessingDrawing" xmlns:w10="urn:schemas-microsoft-com:office:word" xmlns:w="http://schemas.openxmlformats.org/wordprocessingml/2006/main" xmlns:w14="http://schemas.microsoft.com/office/word/2010/wordml" xmlns:w15="http://schemas.microsoft.com/office/word/2012/wordml" xmlns:w16se="http://schemas.microsoft.com/office/word/2015/wordml/symex" xmlns:wpg="http://schemas.microsoft.com/office/word/2010/wordprocessingGroup" xmlns:wpi="http://schemas.microsoft.com/office/word/2010/wordprocessingInk" xmlns:wne="http://schemas.microsoft.com/office/word/2006/wordml" xmlns:wps="http://schemas.microsoft.com/office/word/2010/wordprocessingShape" mc:Ignorable="w14 w15 w16se wp14">
+<w:document xmlns:wpc="http://schemas.microsoft.com/office/word/2010/wordprocessingCanvas" xmlns:cx="http://schemas.microsoft.com/office/drawing/2014/chartex" xmlns:mc="http://schemas.openxmlformats.org/markup-compatibility/2006" xmlns:o="urn:schemas-microsoft-com:office:office" xmlns:r="http://schemas.openxmlformats.org/officeDocument/2006/relationships" xmlns:m="http://schemas.openxmlformats.org/officeDocument/2006/math" xmlns:v="urn:schemas-microsoft-com:vml" xmlns:wp14="http://schemas.microsoft.com/office/word/2010/wordprocessingDrawing" xmlns:wp="http://schemas.openxmlformats.org/drawingml/2006/wordprocessingDrawing" xmlns:w10="urn:schemas-microsoft-com:office:word" xmlns:w="http://schemas.openxmlformats.org/wordprocessingml/2006/main" xmlns:w14="http://schemas.microsoft.com/office/word/2010/wordml" xmlns:w15="http://schemas.microsoft.com/office/word/2012/wordml" xmlns:w16se="http://schemas.microsoft.com/office/word/2015/wordml/symex" xmlns:wpg="http://schemas.microsoft.com/office/word/2010/wordprocessingGroup" xmlns:wpi="http://schemas.microsoft.com/office/word/2010/wordprocessingInk" xmlns:wne="http://schemas.microsoft.com/office/word/2006/wordml" xmlns:wps="http://schemas.microsoft.com/office/word/2010/wordprocessingShape" mc:Ignorable="w14 w15 w16se wp14">
   <w:body>
     <w:p>
       <w:pPr>
@@ -88,7 +88,7 @@
     </w:p>
     <w:p>
       <w:pPr>
-        <w:pStyle w:val="ListParagraph"/>
+        <w:pStyle w:val="a7"/>
         <w:spacing w:after="0" w:line="240" w:lineRule="auto"/>
         <w:ind w:left="0"/>
         <w:rPr>
@@ -110,7 +110,7 @@
     </w:p>
     <w:p>
       <w:pPr>
-        <w:pStyle w:val="ListParagraph"/>
+        <w:pStyle w:val="a7"/>
         <w:numPr>
           <w:ilvl w:val="0"/>
           <w:numId w:val="17"/>
@@ -135,6 +135,8 @@
         </w:rPr>
         <w:t>Тема</w:t>
       </w:r>
+      <w:bookmarkStart w:id="0" w:name="_GoBack"/>
+      <w:bookmarkEnd w:id="0"/>
     </w:p>
     <w:p>
       <w:pPr>
@@ -240,7 +242,7 @@
     </w:p>
     <w:p>
       <w:pPr>
-        <w:pStyle w:val="ListParagraph"/>
+        <w:pStyle w:val="a7"/>
         <w:numPr>
           <w:ilvl w:val="0"/>
           <w:numId w:val="17"/>
@@ -286,14 +288,36 @@
           <w:szCs w:val="24"/>
           <w:lang w:val="bg-BG"/>
         </w:rPr>
-        <w:t>Христиан Илианов Илиев,</w:t>
-      </w:r>
+        <w:t xml:space="preserve">Христиан </w:t>
+      </w:r>
+      <w:proofErr w:type="spellStart"/>
       <w:r>
         <w:rPr>
           <w:rFonts w:ascii="Times New Roman" w:hAnsi="Times New Roman" w:cs="Times New Roman"/>
           <w:color w:val="000000" w:themeColor="text1"/>
           <w:sz w:val="24"/>
           <w:szCs w:val="24"/>
+          <w:lang w:val="bg-BG"/>
+        </w:rPr>
+        <w:t>Илианов</w:t>
+      </w:r>
+      <w:proofErr w:type="spellEnd"/>
+      <w:r>
+        <w:rPr>
+          <w:rFonts w:ascii="Times New Roman" w:hAnsi="Times New Roman" w:cs="Times New Roman"/>
+          <w:color w:val="000000" w:themeColor="text1"/>
+          <w:sz w:val="24"/>
+          <w:szCs w:val="24"/>
+          <w:lang w:val="bg-BG"/>
+        </w:rPr>
+        <w:t xml:space="preserve"> Илиев,</w:t>
+      </w:r>
+      <w:r>
+        <w:rPr>
+          <w:rFonts w:ascii="Times New Roman" w:hAnsi="Times New Roman" w:cs="Times New Roman"/>
+          <w:color w:val="000000" w:themeColor="text1"/>
+          <w:sz w:val="24"/>
+          <w:szCs w:val="24"/>
         </w:rPr>
         <w:t xml:space="preserve"> </w:t>
       </w:r>
@@ -307,8 +331,6 @@
         </w:rPr>
         <w:t>ЕГН: 0044297529,</w:t>
       </w:r>
-      <w:bookmarkStart w:id="0" w:name="_GoBack"/>
-      <w:bookmarkEnd w:id="0"/>
       <w:r>
         <w:rPr>
           <w:rFonts w:ascii="Times New Roman" w:hAnsi="Times New Roman" w:cs="Times New Roman"/>
@@ -317,12 +339,32 @@
           <w:szCs w:val="24"/>
           <w:lang w:val="bg-BG"/>
         </w:rPr>
-        <w:t xml:space="preserve"> гр. Стара Загора, ул. Хан Аспарух 23, вход Б, етаж 1, ап. 1, тел: 0884174488, е-майл: </w:t>
+        <w:t xml:space="preserve"> гр. Стара Загора, ул. Хан Аспарух 23, вход Б, етаж 1, ап. 1, тел: 0884174488, е-</w:t>
+      </w:r>
+      <w:r>
+        <w:rPr>
+          <w:rFonts w:ascii="Times New Roman" w:hAnsi="Times New Roman" w:cs="Times New Roman"/>
+          <w:color w:val="000000" w:themeColor="text1"/>
+          <w:sz w:val="24"/>
+          <w:szCs w:val="24"/>
+          <w:lang w:val="bg-BG"/>
+        </w:rPr>
+        <w:t>мейл</w:t>
+      </w:r>
+      <w:r>
+        <w:rPr>
+          <w:rFonts w:ascii="Times New Roman" w:hAnsi="Times New Roman" w:cs="Times New Roman"/>
+          <w:color w:val="000000" w:themeColor="text1"/>
+          <w:sz w:val="24"/>
+          <w:szCs w:val="24"/>
+          <w:lang w:val="bg-BG"/>
+        </w:rPr>
+        <w:t xml:space="preserve">: </w:t>
       </w:r>
       <w:hyperlink r:id="rId8" w:history="1">
         <w:r>
           <w:rPr>
-            <w:rStyle w:val="Hyperlink"/>
+            <w:rStyle w:val="a8"/>
             <w:rFonts w:ascii="Times New Roman" w:hAnsi="Times New Roman" w:cs="Times New Roman"/>
             <w:sz w:val="24"/>
             <w:szCs w:val="24"/>
@@ -331,7 +373,7 @@
         </w:r>
         <w:r>
           <w:rPr>
-            <w:rStyle w:val="Hyperlink"/>
+            <w:rStyle w:val="a8"/>
             <w:rFonts w:ascii="Times New Roman" w:hAnsi="Times New Roman" w:cs="Times New Roman"/>
             <w:sz w:val="24"/>
             <w:szCs w:val="24"/>
@@ -341,7 +383,7 @@
         </w:r>
         <w:r>
           <w:rPr>
-            <w:rStyle w:val="Hyperlink"/>
+            <w:rStyle w:val="a8"/>
             <w:rFonts w:ascii="Times New Roman" w:hAnsi="Times New Roman" w:cs="Times New Roman"/>
             <w:sz w:val="24"/>
             <w:szCs w:val="24"/>
@@ -350,7 +392,7 @@
         </w:r>
         <w:r>
           <w:rPr>
-            <w:rStyle w:val="Hyperlink"/>
+            <w:rStyle w:val="a8"/>
             <w:rFonts w:ascii="Times New Roman" w:hAnsi="Times New Roman" w:cs="Times New Roman"/>
             <w:sz w:val="24"/>
             <w:szCs w:val="24"/>
@@ -360,7 +402,7 @@
         </w:r>
         <w:r>
           <w:rPr>
-            <w:rStyle w:val="Hyperlink"/>
+            <w:rStyle w:val="a8"/>
             <w:rFonts w:ascii="Times New Roman" w:hAnsi="Times New Roman" w:cs="Times New Roman"/>
             <w:sz w:val="24"/>
             <w:szCs w:val="24"/>
@@ -369,7 +411,7 @@
         </w:r>
         <w:r>
           <w:rPr>
-            <w:rStyle w:val="Hyperlink"/>
+            <w:rStyle w:val="a8"/>
             <w:rFonts w:ascii="Times New Roman" w:hAnsi="Times New Roman" w:cs="Times New Roman"/>
             <w:sz w:val="24"/>
             <w:szCs w:val="24"/>
@@ -377,15 +419,17 @@
           </w:rPr>
           <w:t>.</w:t>
         </w:r>
+        <w:proofErr w:type="spellStart"/>
         <w:r>
           <w:rPr>
-            <w:rStyle w:val="Hyperlink"/>
+            <w:rStyle w:val="a8"/>
             <w:rFonts w:ascii="Times New Roman" w:hAnsi="Times New Roman" w:cs="Times New Roman"/>
             <w:sz w:val="24"/>
             <w:szCs w:val="24"/>
           </w:rPr>
           <w:t>bg</w:t>
         </w:r>
+        <w:proofErr w:type="spellEnd"/>
       </w:hyperlink>
       <w:r>
         <w:rPr>
@@ -404,7 +448,27 @@
           <w:szCs w:val="24"/>
           <w:lang w:val="bg-BG"/>
         </w:rPr>
-        <w:t>„Ромен Ролан“, 12</w:t>
+        <w:t>„</w:t>
+      </w:r>
+      <w:proofErr w:type="spellStart"/>
+      <w:r>
+        <w:rPr>
+          <w:rFonts w:ascii="Times New Roman" w:hAnsi="Times New Roman" w:cs="Times New Roman"/>
+          <w:sz w:val="24"/>
+          <w:szCs w:val="24"/>
+          <w:lang w:val="bg-BG"/>
+        </w:rPr>
+        <w:t>Ромен</w:t>
+      </w:r>
+      <w:proofErr w:type="spellEnd"/>
+      <w:r>
+        <w:rPr>
+          <w:rFonts w:ascii="Times New Roman" w:hAnsi="Times New Roman" w:cs="Times New Roman"/>
+          <w:sz w:val="24"/>
+          <w:szCs w:val="24"/>
+          <w:lang w:val="bg-BG"/>
+        </w:rPr>
+        <w:t xml:space="preserve"> Ролан“, 12</w:t>
       </w:r>
       <w:r>
         <w:rPr>
@@ -428,7 +492,7 @@
     </w:p>
     <w:p>
       <w:pPr>
-        <w:pStyle w:val="ListParagraph"/>
+        <w:pStyle w:val="a7"/>
         <w:numPr>
           <w:ilvl w:val="0"/>
           <w:numId w:val="17"/>
@@ -485,7 +549,27 @@
           <w:szCs w:val="24"/>
           <w:lang w:val="bg-BG"/>
         </w:rPr>
-        <w:t xml:space="preserve"> тел: 0885889670, е-майл:</w:t>
+        <w:t xml:space="preserve"> тел: 0885889670, е-</w:t>
+      </w:r>
+      <w:r>
+        <w:rPr>
+          <w:rFonts w:ascii="Times New Roman" w:hAnsi="Times New Roman" w:cs="Times New Roman"/>
+          <w:color w:val="000000" w:themeColor="text1"/>
+          <w:sz w:val="24"/>
+          <w:szCs w:val="24"/>
+          <w:lang w:val="bg-BG"/>
+        </w:rPr>
+        <w:t>мейл</w:t>
+      </w:r>
+      <w:r>
+        <w:rPr>
+          <w:rFonts w:ascii="Times New Roman" w:hAnsi="Times New Roman" w:cs="Times New Roman"/>
+          <w:color w:val="000000" w:themeColor="text1"/>
+          <w:sz w:val="24"/>
+          <w:szCs w:val="24"/>
+          <w:lang w:val="bg-BG"/>
+        </w:rPr>
+        <w:t>:</w:t>
       </w:r>
       <w:r>
         <w:rPr>
@@ -534,7 +618,29 @@
           <w:szCs w:val="24"/>
           <w:lang w:val="bg-BG"/>
         </w:rPr>
-        <w:t>ГПЧЕ „Ромен Ролан“</w:t>
+        <w:t>ГПЧЕ „</w:t>
+      </w:r>
+      <w:proofErr w:type="spellStart"/>
+      <w:r>
+        <w:rPr>
+          <w:rFonts w:ascii="Times New Roman" w:hAnsi="Times New Roman" w:cs="Times New Roman"/>
+          <w:color w:val="000000" w:themeColor="text1"/>
+          <w:sz w:val="24"/>
+          <w:szCs w:val="24"/>
+          <w:lang w:val="bg-BG"/>
+        </w:rPr>
+        <w:t>Ромен</w:t>
+      </w:r>
+      <w:proofErr w:type="spellEnd"/>
+      <w:r>
+        <w:rPr>
+          <w:rFonts w:ascii="Times New Roman" w:hAnsi="Times New Roman" w:cs="Times New Roman"/>
+          <w:color w:val="000000" w:themeColor="text1"/>
+          <w:sz w:val="24"/>
+          <w:szCs w:val="24"/>
+          <w:lang w:val="bg-BG"/>
+        </w:rPr>
+        <w:t xml:space="preserve"> Ролан“</w:t>
       </w:r>
       <w:r>
         <w:rPr>
@@ -549,7 +655,7 @@
     </w:p>
     <w:p>
       <w:pPr>
-        <w:pStyle w:val="ListParagraph"/>
+        <w:pStyle w:val="a7"/>
         <w:numPr>
           <w:ilvl w:val="0"/>
           <w:numId w:val="17"/>
@@ -697,7 +803,7 @@
           <w:szCs w:val="28"/>
           <w:lang w:val="bg-BG"/>
         </w:rPr>
-        <w:t xml:space="preserve"> постигнат нещо с нея. </w:t>
+        <w:t xml:space="preserve"> </w:t>
       </w:r>
       <w:r>
         <w:rPr>
@@ -706,6 +812,24 @@
           <w:szCs w:val="28"/>
           <w:lang w:val="bg-BG"/>
         </w:rPr>
+        <w:t xml:space="preserve">да </w:t>
+      </w:r>
+      <w:r>
+        <w:rPr>
+          <w:rFonts w:ascii="Times New Roman" w:hAnsi="Times New Roman" w:cs="Times New Roman"/>
+          <w:sz w:val="24"/>
+          <w:szCs w:val="28"/>
+          <w:lang w:val="bg-BG"/>
+        </w:rPr>
+        <w:t xml:space="preserve">постигнат нещо с нея. </w:t>
+      </w:r>
+      <w:r>
+        <w:rPr>
+          <w:rFonts w:ascii="Times New Roman" w:hAnsi="Times New Roman" w:cs="Times New Roman"/>
+          <w:sz w:val="24"/>
+          <w:szCs w:val="28"/>
+          <w:lang w:val="bg-BG"/>
+        </w:rPr>
         <w:t>Н</w:t>
       </w:r>
       <w:r>
@@ -715,7 +839,7 @@
           <w:szCs w:val="28"/>
           <w:lang w:val="bg-BG"/>
         </w:rPr>
-        <w:t>ачалото на един проект или съвместна работа винаги е най – трудният етап от разработката и осъществяването на зададените цели. Пр</w:t>
+        <w:t>ачалото на един проект ил</w:t>
       </w:r>
       <w:r>
         <w:rPr>
@@ -724,7 +848,7 @@
           <w:szCs w:val="28"/>
           <w:lang w:val="bg-BG"/>
         </w:rPr>
-        <w:t>облемът идва в това, че процесите</w:t>
+        <w:t>и</w:t>
       </w:r>
       <w:r>
         <w:rPr>
@@ -733,6 +857,87 @@
           <w:szCs w:val="28"/>
           <w:lang w:val="bg-BG"/>
         </w:rPr>
+        <w:t xml:space="preserve"> съвместна работа в повечето случаи</w:t>
+      </w:r>
+      <w:r>
+        <w:rPr>
+          <w:rFonts w:ascii="Times New Roman" w:hAnsi="Times New Roman" w:cs="Times New Roman"/>
+          <w:sz w:val="24"/>
+          <w:szCs w:val="28"/>
+          <w:lang w:val="bg-BG"/>
+        </w:rPr>
+        <w:t xml:space="preserve"> е най–</w:t>
+      </w:r>
+      <w:r>
+        <w:rPr>
+          <w:rFonts w:ascii="Times New Roman" w:hAnsi="Times New Roman" w:cs="Times New Roman"/>
+          <w:sz w:val="24"/>
+          <w:szCs w:val="28"/>
+          <w:lang w:val="bg-BG"/>
+        </w:rPr>
+        <w:t>трудният етап от разработката и</w:t>
+      </w:r>
+      <w:r>
+        <w:rPr>
+          <w:rFonts w:ascii="Times New Roman" w:hAnsi="Times New Roman" w:cs="Times New Roman"/>
+          <w:sz w:val="24"/>
+          <w:szCs w:val="28"/>
+          <w:lang w:val="bg-BG"/>
+        </w:rPr>
+        <w:t>ли</w:t>
+      </w:r>
+      <w:r>
+        <w:rPr>
+          <w:rFonts w:ascii="Times New Roman" w:hAnsi="Times New Roman" w:cs="Times New Roman"/>
+          <w:sz w:val="24"/>
+          <w:szCs w:val="28"/>
+          <w:lang w:val="bg-BG"/>
+        </w:rPr>
+        <w:t xml:space="preserve"> осъществяването на зададените цели. Пр</w:t>
+      </w:r>
+      <w:r>
+        <w:rPr>
+          <w:rFonts w:ascii="Times New Roman" w:hAnsi="Times New Roman" w:cs="Times New Roman"/>
+          <w:sz w:val="24"/>
+          <w:szCs w:val="28"/>
+          <w:lang w:val="bg-BG"/>
+        </w:rPr>
+        <w:t>облемът се крие</w:t>
+      </w:r>
+      <w:r>
+        <w:rPr>
+          <w:rFonts w:ascii="Times New Roman" w:hAnsi="Times New Roman" w:cs="Times New Roman"/>
+          <w:sz w:val="24"/>
+          <w:szCs w:val="28"/>
+          <w:lang w:val="bg-BG"/>
+        </w:rPr>
+        <w:t xml:space="preserve"> в това, че</w:t>
+      </w:r>
+      <w:r>
+        <w:rPr>
+          <w:rFonts w:ascii="Times New Roman" w:hAnsi="Times New Roman" w:cs="Times New Roman"/>
+          <w:sz w:val="24"/>
+          <w:szCs w:val="28"/>
+          <w:lang w:val="bg-BG"/>
+        </w:rPr>
+        <w:t xml:space="preserve"> всички тези</w:t>
+      </w:r>
+      <w:r>
+        <w:rPr>
+          <w:rFonts w:ascii="Times New Roman" w:hAnsi="Times New Roman" w:cs="Times New Roman"/>
+          <w:sz w:val="24"/>
+          <w:szCs w:val="28"/>
+          <w:lang w:val="bg-BG"/>
+        </w:rPr>
+        <w:t xml:space="preserve"> процеси</w:t>
+      </w:r>
+      <w:r>
+        <w:rPr>
+          <w:rFonts w:ascii="Times New Roman" w:hAnsi="Times New Roman" w:cs="Times New Roman"/>
+          <w:sz w:val="24"/>
+          <w:szCs w:val="28"/>
+          <w:lang w:val="bg-BG"/>
+        </w:rPr>
         <w:t xml:space="preserve"> на дизайн, създаване, развитие и поддържане не могат да </w:t>
       </w:r>
       <w:r>
@@ -751,7 +956,7 @@
           <w:szCs w:val="28"/>
           <w:lang w:val="bg-BG"/>
         </w:rPr>
-        <w:t xml:space="preserve"> собственоръчно. Точно поради тази причина добре квалициран екип е нужен за да се достави полиран и завършен продукт накрая. Повечето хора намират за трудно </w:t>
+        <w:t xml:space="preserve"> собственоръчно. Точно </w:t>
       </w:r>
       <w:r>
         <w:rPr>
@@ -760,6 +965,60 @@
           <w:szCs w:val="28"/>
           <w:lang w:val="bg-BG"/>
         </w:rPr>
+        <w:t>поради тази причина добре квалиф</w:t>
+      </w:r>
+      <w:r>
+        <w:rPr>
+          <w:rFonts w:ascii="Times New Roman" w:hAnsi="Times New Roman" w:cs="Times New Roman"/>
+          <w:sz w:val="24"/>
+          <w:szCs w:val="28"/>
+          <w:lang w:val="bg-BG"/>
+        </w:rPr>
+        <w:t>и</w:t>
+      </w:r>
+      <w:r>
+        <w:rPr>
+          <w:rFonts w:ascii="Times New Roman" w:hAnsi="Times New Roman" w:cs="Times New Roman"/>
+          <w:sz w:val="24"/>
+          <w:szCs w:val="28"/>
+          <w:lang w:val="bg-BG"/>
+        </w:rPr>
+        <w:t>ци</w:t>
+      </w:r>
+      <w:r>
+        <w:rPr>
+          <w:rFonts w:ascii="Times New Roman" w:hAnsi="Times New Roman" w:cs="Times New Roman"/>
+          <w:sz w:val="24"/>
+          <w:szCs w:val="28"/>
+          <w:lang w:val="bg-BG"/>
+        </w:rPr>
+        <w:t>ра</w:t>
+      </w:r>
+      <w:r>
+        <w:rPr>
+          <w:rFonts w:ascii="Times New Roman" w:hAnsi="Times New Roman" w:cs="Times New Roman"/>
+          <w:sz w:val="24"/>
+          <w:szCs w:val="28"/>
+          <w:lang w:val="bg-BG"/>
+        </w:rPr>
+        <w:t xml:space="preserve">н екип е нужен за да се достави един </w:t>
+      </w:r>
+      <w:r>
+        <w:rPr>
+          <w:rFonts w:ascii="Times New Roman" w:hAnsi="Times New Roman" w:cs="Times New Roman"/>
+          <w:sz w:val="24"/>
+          <w:szCs w:val="28"/>
+          <w:lang w:val="bg-BG"/>
+        </w:rPr>
+        <w:t xml:space="preserve">полиран и завършен продукт накрая. Повечето хора намират за трудно </w:t>
+      </w:r>
+      <w:r>
+        <w:rPr>
+          <w:rFonts w:ascii="Times New Roman" w:hAnsi="Times New Roman" w:cs="Times New Roman"/>
+          <w:sz w:val="24"/>
+          <w:szCs w:val="28"/>
+          <w:lang w:val="bg-BG"/>
+        </w:rPr>
         <w:t>да организират</w:t>
       </w:r>
       <w:r>
@@ -769,7 +1028,34 @@
           <w:szCs w:val="28"/>
           <w:lang w:val="bg-BG"/>
         </w:rPr>
-        <w:t xml:space="preserve"> екип, който както да е заинтерсуван и запален по темата им, така и да притежава нужните квалификаци</w:t>
+        <w:t xml:space="preserve"> екип, който както да е заинтер</w:t>
+      </w:r>
+      <w:r>
+        <w:rPr>
+          <w:rFonts w:ascii="Times New Roman" w:hAnsi="Times New Roman" w:cs="Times New Roman"/>
+          <w:sz w:val="24"/>
+          <w:szCs w:val="28"/>
+          <w:lang w:val="bg-BG"/>
+        </w:rPr>
+        <w:t>е</w:t>
+      </w:r>
+      <w:r>
+        <w:rPr>
+          <w:rFonts w:ascii="Times New Roman" w:hAnsi="Times New Roman" w:cs="Times New Roman"/>
+          <w:sz w:val="24"/>
+          <w:szCs w:val="28"/>
+          <w:lang w:val="bg-BG"/>
+        </w:rPr>
+        <w:t>суван и запален по темата им, така и да притежава нужните квалификаци</w:t>
+      </w:r>
+      <w:r>
+        <w:rPr>
+          <w:rFonts w:ascii="Times New Roman" w:hAnsi="Times New Roman" w:cs="Times New Roman"/>
+          <w:sz w:val="24"/>
+          <w:szCs w:val="28"/>
+          <w:lang w:val="bg-BG"/>
+        </w:rPr>
+        <w:t>и</w:t>
       </w:r>
       <w:r>
         <w:rPr>
@@ -876,7 +1162,7 @@
           <w:szCs w:val="28"/>
           <w:lang w:val="bg-BG"/>
         </w:rPr>
-        <w:t xml:space="preserve"> е създадено в основата си с ясната цел да улесни целия този времеизискващ</w:t>
+        <w:t xml:space="preserve"> е създадено в основата си с ясната цел да улесни целия този </w:t>
       </w:r>
       <w:r>
         <w:rPr>
@@ -885,6 +1171,15 @@
           <w:szCs w:val="28"/>
           <w:lang w:val="bg-BG"/>
         </w:rPr>
+        <w:t>време изискващ</w:t>
+      </w:r>
+      <w:r>
+        <w:rPr>
+          <w:rFonts w:ascii="Times New Roman" w:hAnsi="Times New Roman" w:cs="Times New Roman"/>
+          <w:sz w:val="24"/>
+          <w:szCs w:val="28"/>
+          <w:lang w:val="bg-BG"/>
+        </w:rPr>
         <w:t xml:space="preserve"> и трудоемък</w:t>
       </w:r>
       <w:r>
@@ -894,7 +1189,43 @@
           <w:szCs w:val="28"/>
           <w:lang w:val="bg-BG"/>
         </w:rPr>
-        <w:t xml:space="preserve"> процес на намиране на екип и да асистира на предприемачите по време на всеки етап от развитието на </w:t>
+        <w:t xml:space="preserve"> процес на </w:t>
+      </w:r>
+      <w:r>
+        <w:rPr>
+          <w:rFonts w:ascii="Times New Roman" w:hAnsi="Times New Roman" w:cs="Times New Roman"/>
+          <w:sz w:val="24"/>
+          <w:szCs w:val="28"/>
+          <w:lang w:val="bg-BG"/>
+        </w:rPr>
+        <w:t>откриване</w:t>
+      </w:r>
+      <w:r>
+        <w:rPr>
+          <w:rFonts w:ascii="Times New Roman" w:hAnsi="Times New Roman" w:cs="Times New Roman"/>
+          <w:sz w:val="24"/>
+          <w:szCs w:val="28"/>
+          <w:lang w:val="bg-BG"/>
+        </w:rPr>
+        <w:t xml:space="preserve"> на екип и да асистира на предприемачите по време на всеки</w:t>
+      </w:r>
+      <w:r>
+        <w:rPr>
+          <w:rFonts w:ascii="Times New Roman" w:hAnsi="Times New Roman" w:cs="Times New Roman"/>
+          <w:sz w:val="24"/>
+          <w:szCs w:val="28"/>
+          <w:lang w:val="bg-BG"/>
+        </w:rPr>
+        <w:t xml:space="preserve"> един</w:t>
+      </w:r>
+      <w:r>
+        <w:rPr>
+          <w:rFonts w:ascii="Times New Roman" w:hAnsi="Times New Roman" w:cs="Times New Roman"/>
+          <w:sz w:val="24"/>
+          <w:szCs w:val="28"/>
+          <w:lang w:val="bg-BG"/>
+        </w:rPr>
+        <w:t xml:space="preserve"> етап от развитието на </w:t>
       </w:r>
       <w:r>
         <w:rPr>
@@ -987,8 +1318,19 @@
           <w:szCs w:val="28"/>
           <w:lang w:val="bg-BG"/>
         </w:rPr>
-        <w:t>в реализирането на проекта</w:t>
-      </w:r>
+        <w:t xml:space="preserve">в реализирането </w:t>
+      </w:r>
+      <w:proofErr w:type="gramStart"/>
+      <w:r>
+        <w:rPr>
+          <w:rFonts w:ascii="Times New Roman" w:hAnsi="Times New Roman" w:cs="Times New Roman"/>
+          <w:sz w:val="28"/>
+          <w:szCs w:val="28"/>
+          <w:lang w:val="bg-BG"/>
+        </w:rPr>
+        <w:t>на проекта</w:t>
+      </w:r>
+      <w:proofErr w:type="gramEnd"/>
     </w:p>
     <w:p>
       <w:pPr>
@@ -1040,7 +1382,7 @@
     </w:p>
     <w:p>
       <w:pPr>
-        <w:pStyle w:val="ListParagraph"/>
+        <w:pStyle w:val="a7"/>
         <w:spacing w:line="360" w:lineRule="auto"/>
         <w:ind w:left="360"/>
         <w:rPr>
@@ -1071,7 +1413,7 @@
     </w:p>
     <w:p>
       <w:pPr>
-        <w:pStyle w:val="ListParagraph"/>
+        <w:pStyle w:val="a7"/>
         <w:spacing w:line="360" w:lineRule="auto"/>
         <w:ind w:left="360"/>
         <w:rPr>
@@ -1102,7 +1444,7 @@
     </w:p>
     <w:p>
       <w:pPr>
-        <w:pStyle w:val="ListParagraph"/>
+        <w:pStyle w:val="a7"/>
         <w:spacing w:line="360" w:lineRule="auto"/>
         <w:ind w:left="360"/>
         <w:rPr>
@@ -1133,7 +1475,7 @@
     </w:p>
     <w:p>
       <w:pPr>
-        <w:pStyle w:val="ListParagraph"/>
+        <w:pStyle w:val="a7"/>
         <w:spacing w:line="360" w:lineRule="auto"/>
         <w:ind w:left="360"/>
         <w:rPr>
@@ -1159,7 +1501,44 @@
           <w:szCs w:val="24"/>
           <w:lang w:val="bg-BG"/>
         </w:rPr>
-        <w:t>Осъществяване на визуализацията за потребителя и логическото и свързване с</w:t>
+        <w:t>Осъществяване на визуализацият</w:t>
+      </w:r>
+      <w:r>
+        <w:rPr>
+          <w:rFonts w:ascii="Times New Roman" w:hAnsi="Times New Roman" w:cs="Times New Roman"/>
+          <w:sz w:val="24"/>
+          <w:szCs w:val="24"/>
+          <w:lang w:val="bg-BG"/>
+        </w:rPr>
+        <w:t xml:space="preserve">а за потребителя и логическото </w:t>
+      </w:r>
+      <w:r>
+        <w:rPr>
+          <w:rFonts w:ascii="Times New Roman" w:hAnsi="Times New Roman" w:cs="Times New Roman"/>
+          <w:sz w:val="24"/>
+          <w:szCs w:val="24"/>
+          <w:lang w:val="bg-BG"/>
+        </w:rPr>
+        <w:tab/>
+      </w:r>
+      <w:r>
+        <w:rPr>
+          <w:rFonts w:ascii="Times New Roman" w:hAnsi="Times New Roman" w:cs="Times New Roman"/>
+          <w:color w:val="222222"/>
+          <w:sz w:val="24"/>
+          <w:szCs w:val="24"/>
+          <w:shd w:val="clear" w:color="auto" w:fill="FFFFFF"/>
+        </w:rPr>
+        <w:t>ѝ</w:t>
+      </w:r>
+      <w:r>
+        <w:rPr>
+          <w:rFonts w:ascii="Times New Roman" w:hAnsi="Times New Roman" w:cs="Times New Roman"/>
+          <w:sz w:val="24"/>
+          <w:szCs w:val="24"/>
+          <w:lang w:val="bg-BG"/>
+        </w:rPr>
+        <w:t xml:space="preserve"> свързване с</w:t>
       </w:r>
       <w:r>
         <w:rPr>
@@ -1182,7 +1561,7 @@
     </w:p>
     <w:p>
       <w:pPr>
-        <w:pStyle w:val="ListParagraph"/>
+        <w:pStyle w:val="a7"/>
         <w:spacing w:line="360" w:lineRule="auto"/>
         <w:ind w:left="360"/>
         <w:rPr>
@@ -1213,7 +1592,7 @@
     </w:p>
     <w:p>
       <w:pPr>
-        <w:pStyle w:val="ListParagraph"/>
+        <w:pStyle w:val="a7"/>
         <w:spacing w:line="360" w:lineRule="auto"/>
         <w:ind w:left="360"/>
         <w:rPr>
@@ -1239,12 +1618,30 @@
           <w:szCs w:val="24"/>
           <w:lang w:val="bg-BG"/>
         </w:rPr>
-        <w:t>Тестване на отделните компоненти и отсраняване на евентуални проблеми.</w:t>
+        <w:t xml:space="preserve">Тестване на отделните компоненти и </w:t>
+      </w:r>
+      <w:r>
+        <w:rPr>
+          <w:rFonts w:ascii="Times New Roman" w:hAnsi="Times New Roman" w:cs="Times New Roman"/>
+          <w:sz w:val="24"/>
+          <w:szCs w:val="24"/>
+          <w:lang w:val="bg-BG"/>
+        </w:rPr>
+        <w:t>отстраняване</w:t>
+      </w:r>
+      <w:r>
+        <w:rPr>
+          <w:rFonts w:ascii="Times New Roman" w:hAnsi="Times New Roman" w:cs="Times New Roman"/>
+          <w:sz w:val="24"/>
+          <w:szCs w:val="24"/>
+          <w:lang w:val="bg-BG"/>
+        </w:rPr>
+        <w:t xml:space="preserve"> на евентуални проблеми.</w:t>
       </w:r>
     </w:p>
     <w:p>
       <w:pPr>
-        <w:pStyle w:val="ListParagraph"/>
+        <w:pStyle w:val="a7"/>
         <w:spacing w:line="360" w:lineRule="auto"/>
         <w:ind w:left="360"/>
         <w:rPr>
@@ -1270,12 +1667,32 @@
           <w:szCs w:val="24"/>
           <w:lang w:val="bg-BG"/>
         </w:rPr>
-        <w:t>Добавяне на коментари и рефакториране на нечетливите части от кода.</w:t>
+        <w:t xml:space="preserve">Добавяне на коментари и </w:t>
+      </w:r>
+      <w:proofErr w:type="spellStart"/>
+      <w:r>
+        <w:rPr>
+          <w:rFonts w:ascii="Times New Roman" w:hAnsi="Times New Roman" w:cs="Times New Roman"/>
+          <w:sz w:val="24"/>
+          <w:szCs w:val="24"/>
+          <w:lang w:val="bg-BG"/>
+        </w:rPr>
+        <w:t>рефакториране</w:t>
+      </w:r>
+      <w:proofErr w:type="spellEnd"/>
+      <w:r>
+        <w:rPr>
+          <w:rFonts w:ascii="Times New Roman" w:hAnsi="Times New Roman" w:cs="Times New Roman"/>
+          <w:sz w:val="24"/>
+          <w:szCs w:val="24"/>
+          <w:lang w:val="bg-BG"/>
+        </w:rPr>
+        <w:t xml:space="preserve"> на нечетливите части от кода.</w:t>
       </w:r>
     </w:p>
     <w:p>
       <w:pPr>
-        <w:pStyle w:val="ListParagraph"/>
+        <w:pStyle w:val="a7"/>
         <w:spacing w:after="0" w:line="360" w:lineRule="auto"/>
         <w:ind w:left="360"/>
         <w:rPr>
@@ -1333,8 +1750,19 @@
           <w:szCs w:val="28"/>
           <w:lang w:val="bg-BG"/>
         </w:rPr>
-        <w:t>Ниво на сложност на проекта</w:t>
-      </w:r>
+        <w:t xml:space="preserve">Ниво на сложност </w:t>
+      </w:r>
+      <w:proofErr w:type="gramStart"/>
+      <w:r>
+        <w:rPr>
+          <w:rFonts w:ascii="Times New Roman" w:hAnsi="Times New Roman" w:cs="Times New Roman"/>
+          <w:sz w:val="28"/>
+          <w:szCs w:val="28"/>
+          <w:lang w:val="bg-BG"/>
+        </w:rPr>
+        <w:t>на проекта</w:t>
+      </w:r>
+      <w:proofErr w:type="gramEnd"/>
     </w:p>
     <w:p>
       <w:pPr>
@@ -1381,8 +1809,28 @@
           <w:szCs w:val="24"/>
           <w:lang w:val="bg-BG"/>
         </w:rPr>
-        <w:t>, поради огромният брой методи, които трябва да бъдат изтествани</w:t>
-      </w:r>
+        <w:t xml:space="preserve"> </w:t>
+      </w:r>
+      <w:r>
+        <w:rPr>
+          <w:rFonts w:ascii="Times New Roman" w:hAnsi="Times New Roman" w:cs="Times New Roman"/>
+          <w:sz w:val="24"/>
+          <w:szCs w:val="24"/>
+          <w:lang w:val="bg-BG"/>
+        </w:rPr>
+        <w:t xml:space="preserve">поради огромният брой методи, които трябва да бъдат </w:t>
+      </w:r>
+      <w:proofErr w:type="spellStart"/>
+      <w:r>
+        <w:rPr>
+          <w:rFonts w:ascii="Times New Roman" w:hAnsi="Times New Roman" w:cs="Times New Roman"/>
+          <w:sz w:val="24"/>
+          <w:szCs w:val="24"/>
+          <w:lang w:val="bg-BG"/>
+        </w:rPr>
+        <w:t>изтествани</w:t>
+      </w:r>
+      <w:proofErr w:type="spellEnd"/>
       <w:r>
         <w:rPr>
           <w:rFonts w:ascii="Times New Roman" w:hAnsi="Times New Roman" w:cs="Times New Roman"/>
@@ -1529,7 +1977,71 @@
           <w:szCs w:val="24"/>
           <w:lang w:val="bg-BG"/>
         </w:rPr>
-        <w:t xml:space="preserve">създържат данните и чрез тях Репозиторитата комуникират с базата от данни. </w:t>
+        <w:t>съдържат</w:t>
+      </w:r>
+      <w:r>
+        <w:rPr>
+          <w:rFonts w:ascii="Times New Roman" w:hAnsi="Times New Roman" w:cs="Times New Roman"/>
+          <w:sz w:val="24"/>
+          <w:szCs w:val="24"/>
+          <w:lang w:val="bg-BG"/>
+        </w:rPr>
+        <w:t xml:space="preserve"> данните и чрез тях </w:t>
+      </w:r>
+      <w:proofErr w:type="spellStart"/>
+      <w:r>
+        <w:rPr>
+          <w:rFonts w:ascii="Times New Roman" w:hAnsi="Times New Roman" w:cs="Times New Roman"/>
+          <w:sz w:val="24"/>
+          <w:szCs w:val="24"/>
+          <w:lang w:val="bg-BG"/>
+        </w:rPr>
+        <w:t>Репозиторитата</w:t>
+      </w:r>
+      <w:proofErr w:type="spellEnd"/>
+      <w:r>
+        <w:rPr>
+          <w:rFonts w:ascii="Times New Roman" w:hAnsi="Times New Roman" w:cs="Times New Roman"/>
+          <w:sz w:val="24"/>
+          <w:szCs w:val="24"/>
+          <w:lang w:val="bg-BG"/>
+        </w:rPr>
+        <w:t xml:space="preserve"> </w:t>
+      </w:r>
+      <w:r>
+        <w:rPr>
+          <w:rFonts w:ascii="Times New Roman" w:hAnsi="Times New Roman" w:cs="Times New Roman"/>
+          <w:sz w:val="24"/>
+          <w:szCs w:val="24"/>
+          <w:lang w:val="bg-BG"/>
+        </w:rPr>
+        <w:t>(</w:t>
+      </w:r>
+      <w:r>
+        <w:rPr>
+          <w:rFonts w:ascii="Times New Roman" w:hAnsi="Times New Roman" w:cs="Times New Roman"/>
+          <w:sz w:val="24"/>
+          <w:szCs w:val="24"/>
+        </w:rPr>
+        <w:t>Repository</w:t>
+      </w:r>
+      <w:r>
+        <w:rPr>
+          <w:rFonts w:ascii="Times New Roman" w:hAnsi="Times New Roman" w:cs="Times New Roman"/>
+          <w:sz w:val="24"/>
+          <w:szCs w:val="24"/>
+          <w:lang w:val="bg-BG"/>
+        </w:rPr>
+        <w:t xml:space="preserve">) </w:t>
+      </w:r>
+      <w:r>
+        <w:rPr>
+          <w:rFonts w:ascii="Times New Roman" w:hAnsi="Times New Roman" w:cs="Times New Roman"/>
+          <w:sz w:val="24"/>
+          <w:szCs w:val="24"/>
+          <w:lang w:val="bg-BG"/>
+        </w:rPr>
+        <w:t xml:space="preserve">комуникират с базата от данни. </w:t>
       </w:r>
       <w:r>
         <w:rPr>
@@ -1546,7 +2058,27 @@
           <w:szCs w:val="24"/>
           <w:lang w:val="bg-BG"/>
         </w:rPr>
-        <w:t xml:space="preserve">-тата са тези които визуализират данни, а Контролерите приемат заявките след което извикват съответните методи предоставени от сървисите за обработване на данните от базата от данни. </w:t>
+        <w:t xml:space="preserve">-тата са тези които визуализират данни, а Контролерите приемат заявките след което извикват съответните методи предоставени от </w:t>
+      </w:r>
+      <w:proofErr w:type="spellStart"/>
+      <w:r>
+        <w:rPr>
+          <w:rFonts w:ascii="Times New Roman" w:hAnsi="Times New Roman" w:cs="Times New Roman"/>
+          <w:sz w:val="24"/>
+          <w:szCs w:val="24"/>
+          <w:lang w:val="bg-BG"/>
+        </w:rPr>
+        <w:t>сървисите</w:t>
+      </w:r>
+      <w:proofErr w:type="spellEnd"/>
+      <w:r>
+        <w:rPr>
+          <w:rFonts w:ascii="Times New Roman" w:hAnsi="Times New Roman" w:cs="Times New Roman"/>
+          <w:sz w:val="24"/>
+          <w:szCs w:val="24"/>
+          <w:lang w:val="bg-BG"/>
+        </w:rPr>
+        <w:t xml:space="preserve"> за обработване на данните от базата от данни. </w:t>
       </w:r>
       <w:r>
         <w:rPr>
@@ -1557,6 +2089,7 @@
         </w:rPr>
         <w:t xml:space="preserve">В осъществяването на програмата са използвани шаблони за дизайн като така наречения </w:t>
       </w:r>
+      <w:proofErr w:type="spellStart"/>
       <w:r>
         <w:rPr>
           <w:rFonts w:ascii="Times New Roman" w:hAnsi="Times New Roman" w:cs="Times New Roman"/>
@@ -1565,7 +2098,45 @@
           <w:lang w:val="bg-BG"/>
         </w:rPr>
         <w:lastRenderedPageBreak/>
-        <w:t xml:space="preserve">Репозитори шаблон за дизайн, който спомага за интуитивното комуникиране между базата данни и приложението. Използвани са и така наречените Сървиси, в които се съдържа цялата бизнес логика на приложението, което спомага за изолирането на компонентите, което осигурява възможността за компонентно тестване на кодът. Спазени са и основните принципи за писане на качествен код като: </w:t>
+        <w:t>Репозитори</w:t>
+      </w:r>
+      <w:proofErr w:type="spellEnd"/>
+      <w:r>
+        <w:rPr>
+          <w:rFonts w:ascii="Times New Roman" w:hAnsi="Times New Roman" w:cs="Times New Roman"/>
+          <w:sz w:val="24"/>
+          <w:szCs w:val="24"/>
+          <w:lang w:val="bg-BG"/>
+        </w:rPr>
+        <w:t xml:space="preserve"> шаблон за дизайн, който спомага за интуитивното комуникиране между базата данни и приложението. Използвани са и така наречените </w:t>
+      </w:r>
+      <w:proofErr w:type="spellStart"/>
+      <w:r>
+        <w:rPr>
+          <w:rFonts w:ascii="Times New Roman" w:hAnsi="Times New Roman" w:cs="Times New Roman"/>
+          <w:sz w:val="24"/>
+          <w:szCs w:val="24"/>
+          <w:lang w:val="bg-BG"/>
+        </w:rPr>
+        <w:t>Сървиси</w:t>
+      </w:r>
+      <w:proofErr w:type="spellEnd"/>
+      <w:r>
+        <w:rPr>
+          <w:rFonts w:ascii="Times New Roman" w:hAnsi="Times New Roman" w:cs="Times New Roman"/>
+          <w:sz w:val="24"/>
+          <w:szCs w:val="24"/>
+        </w:rPr>
+        <w:t xml:space="preserve"> (Service)</w:t>
+      </w:r>
+      <w:r>
+        <w:rPr>
+          <w:rFonts w:ascii="Times New Roman" w:hAnsi="Times New Roman" w:cs="Times New Roman"/>
+          <w:sz w:val="24"/>
+          <w:szCs w:val="24"/>
+          <w:lang w:val="bg-BG"/>
+        </w:rPr>
+        <w:t xml:space="preserve">, в които се съдържа цялата бизнес логика на приложението, което спомага за изолирането на компонентите, което осигурява възможността за компонентно тестване на кодът. Спазени са и основните принципи за писане на качествен код като: </w:t>
       </w:r>
       <w:r>
         <w:rPr>
@@ -1717,7 +2288,43 @@
           <w:szCs w:val="24"/>
           <w:lang w:val="bg-BG"/>
         </w:rPr>
-        <w:t xml:space="preserve">Системата е изградена чрез изпозлването на фреймуърка за създаване на уеб приложения </w:t>
+        <w:t xml:space="preserve">Системата е изградена чрез </w:t>
+      </w:r>
+      <w:r>
+        <w:rPr>
+          <w:rFonts w:ascii="Times New Roman" w:hAnsi="Times New Roman" w:cs="Times New Roman"/>
+          <w:sz w:val="24"/>
+          <w:szCs w:val="24"/>
+          <w:lang w:val="bg-BG"/>
+        </w:rPr>
+        <w:t>използването</w:t>
+      </w:r>
+      <w:r>
+        <w:rPr>
+          <w:rFonts w:ascii="Times New Roman" w:hAnsi="Times New Roman" w:cs="Times New Roman"/>
+          <w:sz w:val="24"/>
+          <w:szCs w:val="24"/>
+          <w:lang w:val="bg-BG"/>
+        </w:rPr>
+        <w:t xml:space="preserve"> на </w:t>
+      </w:r>
+      <w:r>
+        <w:rPr>
+          <w:rFonts w:ascii="Times New Roman" w:hAnsi="Times New Roman" w:cs="Times New Roman"/>
+          <w:sz w:val="24"/>
+          <w:szCs w:val="24"/>
+          <w:lang w:val="bg-BG"/>
+        </w:rPr>
+        <w:t xml:space="preserve">технологията </w:t>
+      </w:r>
+      <w:r>
+        <w:rPr>
+          <w:rFonts w:ascii="Times New Roman" w:hAnsi="Times New Roman" w:cs="Times New Roman"/>
+          <w:sz w:val="24"/>
+          <w:szCs w:val="24"/>
+          <w:lang w:val="bg-BG"/>
+        </w:rPr>
+        <w:t xml:space="preserve">за създаване на уеб приложения </w:t>
       </w:r>
       <w:r>
         <w:rPr>
@@ -1760,7 +2367,16 @@
           <w:szCs w:val="24"/>
           <w:lang w:val="bg-BG"/>
         </w:rPr>
-        <w:t xml:space="preserve"> като написаните контролери сървиси и модели са лично мое дело.</w:t>
+        <w:t xml:space="preserve"> като написаният код</w:t>
+      </w:r>
+      <w:r>
+        <w:rPr>
+          <w:rFonts w:ascii="Times New Roman" w:hAnsi="Times New Roman" w:cs="Times New Roman"/>
+          <w:sz w:val="24"/>
+          <w:szCs w:val="24"/>
+          <w:lang w:val="bg-BG"/>
+        </w:rPr>
+        <w:t xml:space="preserve"> са лично мое дело.</w:t>
       </w:r>
       <w:r>
         <w:rPr>
@@ -2029,6 +2645,7 @@
         </w:rPr>
         <w:t xml:space="preserve"> 3, </w:t>
       </w:r>
+      <w:proofErr w:type="spellStart"/>
       <w:r>
         <w:rPr>
           <w:rFonts w:ascii="Times New Roman" w:hAnsi="Times New Roman" w:cs="Times New Roman"/>
@@ -2037,6 +2654,7 @@
         </w:rPr>
         <w:t>Thymeleaf</w:t>
       </w:r>
+      <w:proofErr w:type="spellEnd"/>
       <w:r>
         <w:rPr>
           <w:rFonts w:ascii="Times New Roman" w:hAnsi="Times New Roman" w:cs="Times New Roman"/>
@@ -2148,7 +2766,25 @@
           <w:szCs w:val="24"/>
           <w:lang w:val="bg-BG"/>
         </w:rPr>
-        <w:t xml:space="preserve"> Решил съм да използвам точно тези технологии поради добрите възможности, които ми предоставя този фреймуърк за написването на ясно разграничен и качествен код.</w:t>
+        <w:t xml:space="preserve"> Решил съм да използвам точно тези технологии поради добрите въз</w:t>
+      </w:r>
+      <w:r>
+        <w:rPr>
+          <w:rFonts w:ascii="Times New Roman" w:hAnsi="Times New Roman" w:cs="Times New Roman"/>
+          <w:sz w:val="24"/>
+          <w:szCs w:val="24"/>
+          <w:lang w:val="bg-BG"/>
+        </w:rPr>
+        <w:t>можности, които ми предоставя тази технология</w:t>
+      </w:r>
+      <w:r>
+        <w:rPr>
+          <w:rFonts w:ascii="Times New Roman" w:hAnsi="Times New Roman" w:cs="Times New Roman"/>
+          <w:sz w:val="24"/>
+          <w:szCs w:val="24"/>
+          <w:lang w:val="bg-BG"/>
+        </w:rPr>
+        <w:t xml:space="preserve"> за написването на ясно разграничен и качествен код.</w:t>
       </w:r>
     </w:p>
     <w:p>
@@ -2182,7 +2818,7 @@
     </w:p>
     <w:p>
       <w:pPr>
-        <w:pStyle w:val="ListParagraph"/>
+        <w:pStyle w:val="a7"/>
         <w:spacing w:line="360" w:lineRule="auto"/>
         <w:ind w:left="360"/>
         <w:rPr>
@@ -2307,21 +2943,41 @@
           <w:szCs w:val="24"/>
           <w:lang w:val="bg-BG"/>
         </w:rPr>
-        <w:t>енията се състоят в това, че не</w:t>
-      </w:r>
-      <w:r>
-        <w:rPr>
-          <w:rFonts w:ascii="Times New Roman" w:hAnsi="Times New Roman" w:cs="Times New Roman"/>
-          <w:sz w:val="24"/>
-          <w:szCs w:val="24"/>
-          <w:lang w:val="bg-BG"/>
-        </w:rPr>
-        <w:t>логнатите потребители могат само да разглеждат набора от потребители, проекти и групи, които се намират в базата от данни на приложението, но не и да ги достъпват.</w:t>
+        <w:t xml:space="preserve">енията се състоят в това, че </w:t>
+      </w:r>
+      <w:proofErr w:type="spellStart"/>
+      <w:r>
+        <w:rPr>
+          <w:rFonts w:ascii="Times New Roman" w:hAnsi="Times New Roman" w:cs="Times New Roman"/>
+          <w:sz w:val="24"/>
+          <w:szCs w:val="24"/>
+          <w:lang w:val="bg-BG"/>
+        </w:rPr>
+        <w:t>не</w:t>
+      </w:r>
+      <w:r>
+        <w:rPr>
+          <w:rFonts w:ascii="Times New Roman" w:hAnsi="Times New Roman" w:cs="Times New Roman"/>
+          <w:sz w:val="24"/>
+          <w:szCs w:val="24"/>
+          <w:lang w:val="bg-BG"/>
+        </w:rPr>
+        <w:t>логнатите</w:t>
+      </w:r>
+      <w:proofErr w:type="spellEnd"/>
+      <w:r>
+        <w:rPr>
+          <w:rFonts w:ascii="Times New Roman" w:hAnsi="Times New Roman" w:cs="Times New Roman"/>
+          <w:sz w:val="24"/>
+          <w:szCs w:val="24"/>
+          <w:lang w:val="bg-BG"/>
+        </w:rPr>
+        <w:t xml:space="preserve"> потребители могат само да разглеждат набора от потребители, проекти и групи, които се намират в базата от данни на приложението, но не и да ги достъпват.</w:t>
       </w:r>
     </w:p>
     <w:p>
       <w:pPr>
-        <w:pStyle w:val="ListParagraph"/>
+        <w:pStyle w:val="a7"/>
         <w:spacing w:line="360" w:lineRule="auto"/>
         <w:ind w:left="360"/>
         <w:rPr>
@@ -2337,8 +2993,8 @@
           <w:noProof/>
           <w:sz w:val="24"/>
           <w:szCs w:val="24"/>
-        </w:rPr>
-        <w:lastRenderedPageBreak/>
+          <w:lang w:val="bg-BG" w:eastAsia="bg-BG"/>
+        </w:rPr>
         <w:drawing>
           <wp:inline distT="0" distB="0" distL="0" distR="0">
             <wp:extent cx="5939790" cy="2714625"/>
@@ -2391,7 +3047,7 @@
     </w:p>
     <w:p>
       <w:pPr>
-        <w:pStyle w:val="ListParagraph"/>
+        <w:pStyle w:val="a7"/>
         <w:spacing w:line="360" w:lineRule="auto"/>
         <w:ind w:left="360"/>
         <w:rPr>
@@ -2414,6 +3070,7 @@
           <w:szCs w:val="24"/>
           <w:lang w:val="bg-BG"/>
         </w:rPr>
+        <w:lastRenderedPageBreak/>
         <w:t xml:space="preserve">- </w:t>
       </w:r>
       <w:r>
@@ -2443,7 +3100,7 @@
     </w:p>
     <w:p>
       <w:pPr>
-        <w:pStyle w:val="ListParagraph"/>
+        <w:pStyle w:val="a7"/>
         <w:spacing w:line="360" w:lineRule="auto"/>
         <w:ind w:left="360"/>
         <w:rPr>
@@ -2458,6 +3115,7 @@
           <w:noProof/>
           <w:sz w:val="24"/>
           <w:szCs w:val="24"/>
+          <w:lang w:val="bg-BG" w:eastAsia="bg-BG"/>
         </w:rPr>
         <w:drawing>
           <wp:inline distT="0" distB="0" distL="0" distR="0">
@@ -2511,7 +3169,7 @@
     </w:p>
     <w:p>
       <w:pPr>
-        <w:pStyle w:val="ListParagraph"/>
+        <w:pStyle w:val="a7"/>
         <w:spacing w:line="360" w:lineRule="auto"/>
         <w:ind w:left="360"/>
         <w:rPr>
@@ -2563,16 +3221,52 @@
           <w:szCs w:val="24"/>
           <w:lang w:val="bg-BG"/>
         </w:rPr>
-        <w:t xml:space="preserve">се лимитира само до значително улесненото намиране на квалифициран екип, а и спомага за организирането на работния процес по време на разработването на проекта. </w:t>
-      </w:r>
-      <w:r>
-        <w:rPr>
-          <w:rFonts w:ascii="Times New Roman" w:hAnsi="Times New Roman" w:cs="Times New Roman"/>
-          <w:sz w:val="24"/>
-          <w:szCs w:val="24"/>
-          <w:lang w:val="bg-BG"/>
-        </w:rPr>
-        <w:t>Поради тази причина следните функции бяха имплементирани: система за съобщения и разговори, система за известия, спонсориране и набиране на средства за проект, графики с данни, календар със събития, бележки, въпроси и съве</w:t>
+        <w:t>се лимитира само до значително улесненото намиране на квалифициран екип, а и спомага за организирането на работния процес по вр</w:t>
+      </w:r>
+      <w:r>
+        <w:rPr>
+          <w:rFonts w:ascii="Times New Roman" w:hAnsi="Times New Roman" w:cs="Times New Roman"/>
+          <w:sz w:val="24"/>
+          <w:szCs w:val="24"/>
+          <w:lang w:val="bg-BG"/>
+        </w:rPr>
+        <w:t>еме на разработването на проектите</w:t>
+      </w:r>
+      <w:r>
+        <w:rPr>
+          <w:rFonts w:ascii="Times New Roman" w:hAnsi="Times New Roman" w:cs="Times New Roman"/>
+          <w:sz w:val="24"/>
+          <w:szCs w:val="24"/>
+          <w:lang w:val="bg-BG"/>
+        </w:rPr>
+        <w:t xml:space="preserve">. </w:t>
+      </w:r>
+      <w:r>
+        <w:rPr>
+          <w:rFonts w:ascii="Times New Roman" w:hAnsi="Times New Roman" w:cs="Times New Roman"/>
+          <w:sz w:val="24"/>
+          <w:szCs w:val="24"/>
+          <w:lang w:val="bg-BG"/>
+        </w:rPr>
+        <w:t xml:space="preserve">Поради тази причина следните функции бяха имплементирани: система за съобщения и </w:t>
+      </w:r>
+      <w:r>
+        <w:rPr>
+          <w:rFonts w:ascii="Times New Roman" w:hAnsi="Times New Roman" w:cs="Times New Roman"/>
+          <w:sz w:val="24"/>
+          <w:szCs w:val="24"/>
+          <w:lang w:val="bg-BG"/>
+        </w:rPr>
+        <w:t xml:space="preserve">(видео) </w:t>
+      </w:r>
+      <w:r>
+        <w:rPr>
+          <w:rFonts w:ascii="Times New Roman" w:hAnsi="Times New Roman" w:cs="Times New Roman"/>
+          <w:sz w:val="24"/>
+          <w:szCs w:val="24"/>
+          <w:lang w:val="bg-BG"/>
+        </w:rPr>
+        <w:t>разговори, система за известия, спонсориране и набиране на средства за проект, графики с данни, календар със събития, бележки, въпроси и съве</w:t>
       </w:r>
       <w:r>
         <w:rPr>
@@ -2590,26 +3284,25 @@
           <w:szCs w:val="24"/>
           <w:lang w:val="bg-BG"/>
         </w:rPr>
-        <w:t>възможности за промотирането му</w:t>
-      </w:r>
-      <w:r>
-        <w:rPr>
-          <w:rFonts w:ascii="Times New Roman" w:hAnsi="Times New Roman" w:cs="Times New Roman"/>
-          <w:sz w:val="24"/>
-          <w:szCs w:val="24"/>
-          <w:lang w:val="bg-BG"/>
-        </w:rPr>
-        <w:t xml:space="preserve">, гласови команди, възможност за канене в проекти, гъвкава документация на </w:t>
-      </w:r>
-      <w:r>
-        <w:rPr>
-          <w:rFonts w:ascii="Times New Roman" w:hAnsi="Times New Roman" w:cs="Times New Roman"/>
-          <w:sz w:val="24"/>
-          <w:szCs w:val="24"/>
-          <w:lang w:val="bg-BG"/>
-        </w:rPr>
-        <w:lastRenderedPageBreak/>
-        <w:t>проектите, възможност за работа с карти</w:t>
+        <w:t>възможности за рекламирането</w:t>
+      </w:r>
+      <w:r>
+        <w:rPr>
+          <w:rFonts w:ascii="Times New Roman" w:hAnsi="Times New Roman" w:cs="Times New Roman"/>
+          <w:sz w:val="24"/>
+          <w:szCs w:val="24"/>
+          <w:lang w:val="bg-BG"/>
+        </w:rPr>
+        <w:t xml:space="preserve"> му</w:t>
+      </w:r>
+      <w:r>
+        <w:rPr>
+          <w:rFonts w:ascii="Times New Roman" w:hAnsi="Times New Roman" w:cs="Times New Roman"/>
+          <w:sz w:val="24"/>
+          <w:szCs w:val="24"/>
+          <w:lang w:val="bg-BG"/>
+        </w:rPr>
+        <w:t>, гласови команди, възможност за канене в проекти, гъвкава документация на проектите, възможност за работа с карти</w:t>
       </w:r>
       <w:r>
         <w:rPr>
@@ -2626,6 +3319,7 @@
           <w:noProof/>
           <w:sz w:val="24"/>
           <w:szCs w:val="24"/>
+          <w:lang w:val="bg-BG" w:eastAsia="bg-BG"/>
         </w:rPr>
         <w:drawing>
           <wp:inline distT="0" distB="0" distL="0" distR="0">
@@ -2672,7 +3366,7 @@
     </w:p>
     <w:p>
       <w:pPr>
-        <w:pStyle w:val="ListParagraph"/>
+        <w:pStyle w:val="a7"/>
         <w:spacing w:line="360" w:lineRule="auto"/>
         <w:ind w:left="360"/>
         <w:rPr>
@@ -2688,7 +3382,9 @@
           <w:noProof/>
           <w:sz w:val="24"/>
           <w:szCs w:val="24"/>
-        </w:rPr>
+          <w:lang w:val="bg-BG" w:eastAsia="bg-BG"/>
+        </w:rPr>
+        <w:lastRenderedPageBreak/>
         <w:drawing>
           <wp:inline distT="0" distB="0" distL="0" distR="0">
             <wp:extent cx="5941695" cy="3342005"/>
@@ -2734,7 +3430,7 @@
     </w:p>
     <w:p>
       <w:pPr>
-        <w:pStyle w:val="ListParagraph"/>
+        <w:pStyle w:val="a7"/>
         <w:spacing w:line="360" w:lineRule="auto"/>
         <w:ind w:left="360"/>
         <w:rPr>
@@ -2769,7 +3465,67 @@
           <w:szCs w:val="24"/>
           <w:lang w:val="bg-BG"/>
         </w:rPr>
-        <w:t xml:space="preserve"> са осъществени чрез симплистичен дизайн достъпен в табове на страниците на проекта, които могат да се достъпят само от участници и</w:t>
+        <w:t xml:space="preserve"> са осъществени чрез </w:t>
+      </w:r>
+      <w:proofErr w:type="spellStart"/>
+      <w:r>
+        <w:rPr>
+          <w:rFonts w:ascii="Times New Roman" w:hAnsi="Times New Roman" w:cs="Times New Roman"/>
+          <w:sz w:val="24"/>
+          <w:szCs w:val="24"/>
+          <w:lang w:val="bg-BG"/>
+        </w:rPr>
+        <w:t>симплистичен</w:t>
+      </w:r>
+      <w:proofErr w:type="spellEnd"/>
+      <w:r>
+        <w:rPr>
+          <w:rFonts w:ascii="Times New Roman" w:hAnsi="Times New Roman" w:cs="Times New Roman"/>
+          <w:sz w:val="24"/>
+          <w:szCs w:val="24"/>
+          <w:lang w:val="bg-BG"/>
+        </w:rPr>
+        <w:t xml:space="preserve"> дизайн достъпен в табове на страниците </w:t>
+      </w:r>
+      <w:proofErr w:type="gramStart"/>
+      <w:r>
+        <w:rPr>
+          <w:rFonts w:ascii="Times New Roman" w:hAnsi="Times New Roman" w:cs="Times New Roman"/>
+          <w:sz w:val="24"/>
+          <w:szCs w:val="24"/>
+          <w:lang w:val="bg-BG"/>
+        </w:rPr>
+        <w:t>на проекта</w:t>
+      </w:r>
+      <w:proofErr w:type="gramEnd"/>
+      <w:r>
+        <w:rPr>
+          <w:rFonts w:ascii="Times New Roman" w:hAnsi="Times New Roman" w:cs="Times New Roman"/>
+          <w:sz w:val="24"/>
+          <w:szCs w:val="24"/>
+          <w:lang w:val="bg-BG"/>
+        </w:rPr>
+        <w:t xml:space="preserve">, които могат да се </w:t>
+      </w:r>
+      <w:proofErr w:type="spellStart"/>
+      <w:r>
+        <w:rPr>
+          <w:rFonts w:ascii="Times New Roman" w:hAnsi="Times New Roman" w:cs="Times New Roman"/>
+          <w:sz w:val="24"/>
+          <w:szCs w:val="24"/>
+          <w:lang w:val="bg-BG"/>
+        </w:rPr>
+        <w:t>достъпят</w:t>
+      </w:r>
+      <w:proofErr w:type="spellEnd"/>
+      <w:r>
+        <w:rPr>
+          <w:rFonts w:ascii="Times New Roman" w:hAnsi="Times New Roman" w:cs="Times New Roman"/>
+          <w:sz w:val="24"/>
+          <w:szCs w:val="24"/>
+          <w:lang w:val="bg-BG"/>
+        </w:rPr>
+        <w:t xml:space="preserve"> само от участници и</w:t>
       </w:r>
       <w:r>
         <w:rPr>
@@ -2787,7 +3543,25 @@
           <w:szCs w:val="24"/>
           <w:lang w:val="bg-BG"/>
         </w:rPr>
-        <w:t>В панела на създателя се намира графиката на посещенията на страницата, коята дава информация</w:t>
+        <w:t xml:space="preserve">В панела на създателя се намира графиката на посещенията на страницата, </w:t>
+      </w:r>
+      <w:r>
+        <w:rPr>
+          <w:rFonts w:ascii="Times New Roman" w:hAnsi="Times New Roman" w:cs="Times New Roman"/>
+          <w:sz w:val="24"/>
+          <w:szCs w:val="24"/>
+          <w:lang w:val="bg-BG"/>
+        </w:rPr>
+        <w:t>която</w:t>
+      </w:r>
+      <w:r>
+        <w:rPr>
+          <w:rFonts w:ascii="Times New Roman" w:hAnsi="Times New Roman" w:cs="Times New Roman"/>
+          <w:sz w:val="24"/>
+          <w:szCs w:val="24"/>
+          <w:lang w:val="bg-BG"/>
+        </w:rPr>
+        <w:t xml:space="preserve"> дава информация</w:t>
       </w:r>
       <w:r>
         <w:rPr>
@@ -2805,7 +3579,25 @@
           <w:szCs w:val="24"/>
           <w:lang w:val="bg-BG"/>
         </w:rPr>
-        <w:t xml:space="preserve"> броя на потребителите посетили страницата по дати за последните 7 дни. Съвети и въпроси към проекта могат да бъдат изпратени от всеки потребил в уебсайта, като те лесно могат да бъдат менажирани от същия таб. Бележките оказващи, какви са целите и задачите </w:t>
+        <w:t xml:space="preserve"> броя на потребителите посетили страницата по дати за последните 7 дни. Съвети и въпроси към проекта могат да бъдат изпратени от всеки потреби</w:t>
+      </w:r>
+      <w:r>
+        <w:rPr>
+          <w:rFonts w:ascii="Times New Roman" w:hAnsi="Times New Roman" w:cs="Times New Roman"/>
+          <w:sz w:val="24"/>
+          <w:szCs w:val="24"/>
+          <w:lang w:val="bg-BG"/>
+        </w:rPr>
+        <w:t>те</w:t>
+      </w:r>
+      <w:r>
+        <w:rPr>
+          <w:rFonts w:ascii="Times New Roman" w:hAnsi="Times New Roman" w:cs="Times New Roman"/>
+          <w:sz w:val="24"/>
+          <w:szCs w:val="24"/>
+          <w:lang w:val="bg-BG"/>
+        </w:rPr>
+        <w:t xml:space="preserve">л в уебсайта, като те лесно могат да бъдат менажирани от същия таб. Бележките оказващи, какви са целите и задачите </w:t>
       </w:r>
       <w:r>
         <w:rPr>
@@ -2832,7 +3624,373 @@
           <w:szCs w:val="24"/>
           <w:lang w:val="bg-BG"/>
         </w:rPr>
-        <w:t xml:space="preserve">календарът със събития визуализира целите на проекта през призмата на времето под </w:t>
+        <w:t>календарът със събития визуализира целите на проекта през призмата на времето под формата на дати и часове.</w:t>
+      </w:r>
+      <w:r>
+        <w:rPr>
+          <w:rFonts w:ascii="Times New Roman" w:hAnsi="Times New Roman" w:cs="Times New Roman"/>
+          <w:sz w:val="24"/>
+          <w:szCs w:val="24"/>
+          <w:lang w:val="bg-BG"/>
+        </w:rPr>
+        <w:t xml:space="preserve"> Н</w:t>
+      </w:r>
+      <w:r>
+        <w:rPr>
+          <w:rFonts w:ascii="Times New Roman" w:hAnsi="Times New Roman" w:cs="Times New Roman"/>
+          <w:sz w:val="24"/>
+          <w:szCs w:val="24"/>
+          <w:lang w:val="bg-BG"/>
+        </w:rPr>
+        <w:t>абирането на средства</w:t>
+      </w:r>
+      <w:r>
+        <w:rPr>
+          <w:rFonts w:ascii="Times New Roman" w:hAnsi="Times New Roman" w:cs="Times New Roman"/>
+          <w:sz w:val="24"/>
+          <w:szCs w:val="24"/>
+          <w:lang w:val="bg-BG"/>
+        </w:rPr>
+        <w:t xml:space="preserve"> се осъществява чрез методи предоставени от компанията </w:t>
+      </w:r>
+      <w:r>
+        <w:rPr>
+          <w:rFonts w:ascii="Times New Roman" w:hAnsi="Times New Roman" w:cs="Times New Roman"/>
+          <w:sz w:val="24"/>
+          <w:szCs w:val="24"/>
+        </w:rPr>
+        <w:t>Pa</w:t>
+      </w:r>
+      <w:r>
+        <w:rPr>
+          <w:rFonts w:ascii="Times New Roman" w:hAnsi="Times New Roman" w:cs="Times New Roman"/>
+          <w:sz w:val="24"/>
+          <w:szCs w:val="24"/>
+        </w:rPr>
+        <w:t>yP</w:t>
+      </w:r>
+      <w:r>
+        <w:rPr>
+          <w:rFonts w:ascii="Times New Roman" w:hAnsi="Times New Roman" w:cs="Times New Roman"/>
+          <w:sz w:val="24"/>
+          <w:szCs w:val="24"/>
+        </w:rPr>
+        <w:t>al</w:t>
+      </w:r>
+      <w:r>
+        <w:rPr>
+          <w:rFonts w:ascii="Times New Roman" w:hAnsi="Times New Roman" w:cs="Times New Roman"/>
+          <w:sz w:val="24"/>
+          <w:szCs w:val="24"/>
+          <w:lang w:val="bg-BG"/>
+        </w:rPr>
+        <w:t xml:space="preserve"> и всичко се случва дигитално</w:t>
+      </w:r>
+      <w:r>
+        <w:rPr>
+          <w:rFonts w:ascii="Times New Roman" w:hAnsi="Times New Roman" w:cs="Times New Roman"/>
+          <w:sz w:val="24"/>
+          <w:szCs w:val="24"/>
+          <w:lang w:val="bg-BG"/>
+        </w:rPr>
+        <w:t xml:space="preserve"> чрез сървърите им. Затова потребителите могат да </w:t>
+      </w:r>
+      <w:r>
+        <w:rPr>
+          <w:rFonts w:ascii="Times New Roman" w:hAnsi="Times New Roman" w:cs="Times New Roman"/>
+          <w:sz w:val="24"/>
+          <w:szCs w:val="24"/>
+          <w:lang w:val="bg-BG"/>
+        </w:rPr>
+        <w:t>използват</w:t>
+      </w:r>
+      <w:r>
+        <w:rPr>
+          <w:rFonts w:ascii="Times New Roman" w:hAnsi="Times New Roman" w:cs="Times New Roman"/>
+          <w:sz w:val="24"/>
+          <w:szCs w:val="24"/>
+          <w:lang w:val="bg-BG"/>
+        </w:rPr>
+        <w:t xml:space="preserve"> своите дебитни и кредитни карти</w:t>
+      </w:r>
+      <w:r>
+        <w:rPr>
+          <w:rFonts w:ascii="Times New Roman" w:hAnsi="Times New Roman" w:cs="Times New Roman"/>
+          <w:sz w:val="24"/>
+          <w:szCs w:val="24"/>
+          <w:lang w:val="bg-BG"/>
+        </w:rPr>
+        <w:t>,</w:t>
+      </w:r>
+      <w:r>
+        <w:rPr>
+          <w:rFonts w:ascii="Times New Roman" w:hAnsi="Times New Roman" w:cs="Times New Roman"/>
+          <w:sz w:val="24"/>
+          <w:szCs w:val="24"/>
+          <w:lang w:val="bg-BG"/>
+        </w:rPr>
+        <w:t xml:space="preserve"> и да бъдат сигурни, че парите им ще пристигнат на нужното място. </w:t>
+      </w:r>
+      <w:proofErr w:type="spellStart"/>
+      <w:r>
+        <w:rPr>
+          <w:rFonts w:ascii="Times New Roman" w:hAnsi="Times New Roman" w:cs="Times New Roman"/>
+          <w:sz w:val="24"/>
+          <w:szCs w:val="24"/>
+          <w:lang w:val="bg-BG"/>
+        </w:rPr>
+        <w:t>Промотирането</w:t>
+      </w:r>
+      <w:proofErr w:type="spellEnd"/>
+      <w:r>
+        <w:rPr>
+          <w:rFonts w:ascii="Times New Roman" w:hAnsi="Times New Roman" w:cs="Times New Roman"/>
+          <w:sz w:val="24"/>
+          <w:szCs w:val="24"/>
+          <w:lang w:val="bg-BG"/>
+        </w:rPr>
+        <w:t xml:space="preserve"> се реализира </w:t>
+      </w:r>
+      <w:r>
+        <w:rPr>
+          <w:rFonts w:ascii="Times New Roman" w:hAnsi="Times New Roman" w:cs="Times New Roman"/>
+          <w:sz w:val="24"/>
+          <w:szCs w:val="24"/>
+          <w:lang w:val="bg-BG"/>
+        </w:rPr>
+        <w:t>на същия принцип и ж зав</w:t>
+      </w:r>
+      <w:r>
+        <w:rPr>
+          <w:rFonts w:ascii="Times New Roman" w:hAnsi="Times New Roman" w:cs="Times New Roman"/>
+          <w:sz w:val="24"/>
+          <w:szCs w:val="24"/>
+          <w:lang w:val="bg-BG"/>
+        </w:rPr>
+        <w:t xml:space="preserve">исимост от </w:t>
+      </w:r>
+      <w:r>
+        <w:rPr>
+          <w:rFonts w:ascii="Times New Roman" w:hAnsi="Times New Roman" w:cs="Times New Roman"/>
+          <w:sz w:val="24"/>
+          <w:szCs w:val="24"/>
+          <w:lang w:val="bg-BG"/>
+        </w:rPr>
+        <w:t xml:space="preserve">сумата пари, които е заплатил потребителя проекта се намира на първо място </w:t>
+      </w:r>
+      <w:r>
+        <w:rPr>
+          <w:rFonts w:ascii="Times New Roman" w:hAnsi="Times New Roman" w:cs="Times New Roman"/>
+          <w:sz w:val="24"/>
+          <w:szCs w:val="24"/>
+          <w:lang w:val="bg-BG"/>
+        </w:rPr>
+        <w:t xml:space="preserve">в списъка с </w:t>
+      </w:r>
+      <w:r>
+        <w:rPr>
+          <w:rFonts w:ascii="Times New Roman" w:hAnsi="Times New Roman" w:cs="Times New Roman"/>
+          <w:sz w:val="24"/>
+          <w:szCs w:val="24"/>
+          <w:lang w:val="bg-BG"/>
+        </w:rPr>
+        <w:t xml:space="preserve">всички </w:t>
+      </w:r>
+      <w:r>
+        <w:rPr>
+          <w:rFonts w:ascii="Times New Roman" w:hAnsi="Times New Roman" w:cs="Times New Roman"/>
+          <w:sz w:val="24"/>
+          <w:szCs w:val="24"/>
+          <w:lang w:val="bg-BG"/>
+        </w:rPr>
+        <w:t>проекти.</w:t>
+      </w:r>
+      <w:r>
+        <w:rPr>
+          <w:rFonts w:ascii="Times New Roman" w:hAnsi="Times New Roman" w:cs="Times New Roman"/>
+          <w:sz w:val="24"/>
+          <w:szCs w:val="24"/>
+          <w:lang w:val="bg-BG"/>
+        </w:rPr>
+        <w:t xml:space="preserve"> </w:t>
+      </w:r>
+      <w:r>
+        <w:rPr>
+          <w:rFonts w:ascii="Times New Roman" w:hAnsi="Times New Roman" w:cs="Times New Roman"/>
+          <w:sz w:val="24"/>
+          <w:szCs w:val="24"/>
+          <w:lang w:val="bg-BG"/>
+        </w:rPr>
+        <w:t>Използването на карти улеснява логистичните възможности на участниците в проекта.</w:t>
+      </w:r>
+      <w:r>
+        <w:rPr>
+          <w:rFonts w:ascii="Times New Roman" w:hAnsi="Times New Roman" w:cs="Times New Roman"/>
+          <w:sz w:val="24"/>
+          <w:szCs w:val="24"/>
+          <w:lang w:val="ru-RU"/>
+        </w:rPr>
+        <w:t xml:space="preserve"> </w:t>
+      </w:r>
+      <w:r>
+        <w:rPr>
+          <w:rFonts w:ascii="Times New Roman" w:hAnsi="Times New Roman" w:cs="Times New Roman"/>
+          <w:sz w:val="24"/>
+          <w:szCs w:val="24"/>
+          <w:lang w:val="bg-BG"/>
+        </w:rPr>
+        <w:t xml:space="preserve">Заплащането се осъществява по </w:t>
+      </w:r>
+      <w:r>
+        <w:rPr>
+          <w:rFonts w:ascii="Times New Roman" w:hAnsi="Times New Roman" w:cs="Times New Roman"/>
+          <w:sz w:val="24"/>
+          <w:szCs w:val="24"/>
+          <w:lang w:val="bg-BG"/>
+        </w:rPr>
+        <w:t xml:space="preserve">следния начин макар и в </w:t>
+      </w:r>
+      <w:r>
+        <w:rPr>
+          <w:rFonts w:ascii="Times New Roman" w:hAnsi="Times New Roman" w:cs="Times New Roman"/>
+          <w:sz w:val="24"/>
+          <w:szCs w:val="24"/>
+          <w:lang w:val="ru-RU"/>
+        </w:rPr>
+        <w:t>“</w:t>
+      </w:r>
+      <w:r>
+        <w:rPr>
+          <w:rFonts w:ascii="Times New Roman" w:hAnsi="Times New Roman" w:cs="Times New Roman"/>
+          <w:sz w:val="24"/>
+          <w:szCs w:val="24"/>
+        </w:rPr>
+        <w:t>sandbox</w:t>
+      </w:r>
+      <w:r>
+        <w:rPr>
+          <w:rFonts w:ascii="Times New Roman" w:hAnsi="Times New Roman" w:cs="Times New Roman"/>
+          <w:sz w:val="24"/>
+          <w:szCs w:val="24"/>
+          <w:lang w:val="ru-RU"/>
+        </w:rPr>
+        <w:t xml:space="preserve">” </w:t>
+      </w:r>
+      <w:r>
+        <w:rPr>
+          <w:rFonts w:ascii="Times New Roman" w:hAnsi="Times New Roman" w:cs="Times New Roman"/>
+          <w:sz w:val="24"/>
+          <w:szCs w:val="24"/>
+          <w:lang w:val="bg-BG"/>
+        </w:rPr>
+        <w:t xml:space="preserve">среда принципът е идентичен и в </w:t>
+      </w:r>
+      <w:r>
+        <w:rPr>
+          <w:rFonts w:ascii="Times New Roman" w:hAnsi="Times New Roman" w:cs="Times New Roman"/>
+          <w:sz w:val="24"/>
+          <w:szCs w:val="24"/>
+          <w:lang w:val="ru-RU"/>
+        </w:rPr>
+        <w:t>“</w:t>
+      </w:r>
+      <w:r>
+        <w:rPr>
+          <w:rFonts w:ascii="Times New Roman" w:hAnsi="Times New Roman" w:cs="Times New Roman"/>
+          <w:sz w:val="24"/>
+          <w:szCs w:val="24"/>
+        </w:rPr>
+        <w:t>live</w:t>
+      </w:r>
+      <w:r>
+        <w:rPr>
+          <w:rFonts w:ascii="Times New Roman" w:hAnsi="Times New Roman" w:cs="Times New Roman"/>
+          <w:sz w:val="24"/>
+          <w:szCs w:val="24"/>
+          <w:lang w:val="ru-RU"/>
+        </w:rPr>
+        <w:t xml:space="preserve">” </w:t>
+      </w:r>
+      <w:r>
+        <w:rPr>
+          <w:rFonts w:ascii="Times New Roman" w:hAnsi="Times New Roman" w:cs="Times New Roman"/>
+          <w:sz w:val="24"/>
+          <w:szCs w:val="24"/>
+          <w:lang w:val="bg-BG"/>
+        </w:rPr>
+        <w:t xml:space="preserve">среда: Платформата има създаден бизнес </w:t>
+      </w:r>
+      <w:r>
+        <w:rPr>
+          <w:rFonts w:ascii="Times New Roman" w:hAnsi="Times New Roman" w:cs="Times New Roman"/>
+          <w:sz w:val="24"/>
+          <w:szCs w:val="24"/>
+        </w:rPr>
+        <w:t>PayPal</w:t>
+      </w:r>
+      <w:r>
+        <w:rPr>
+          <w:rFonts w:ascii="Times New Roman" w:hAnsi="Times New Roman" w:cs="Times New Roman"/>
+          <w:sz w:val="24"/>
+          <w:szCs w:val="24"/>
+          <w:lang w:val="ru-RU"/>
+        </w:rPr>
+        <w:t xml:space="preserve"> </w:t>
+      </w:r>
+      <w:r>
+        <w:rPr>
+          <w:rFonts w:ascii="Times New Roman" w:hAnsi="Times New Roman" w:cs="Times New Roman"/>
+          <w:sz w:val="24"/>
+          <w:szCs w:val="24"/>
+          <w:lang w:val="bg-BG"/>
+        </w:rPr>
+        <w:t xml:space="preserve">акаунт. Когато даден потребител изпраща средства през своя </w:t>
+      </w:r>
+      <w:r>
+        <w:rPr>
+          <w:rFonts w:ascii="Times New Roman" w:hAnsi="Times New Roman" w:cs="Times New Roman"/>
+          <w:sz w:val="24"/>
+          <w:szCs w:val="24"/>
+        </w:rPr>
+        <w:t>PayPal</w:t>
+      </w:r>
+      <w:r>
+        <w:rPr>
+          <w:rFonts w:ascii="Times New Roman" w:hAnsi="Times New Roman" w:cs="Times New Roman"/>
+          <w:sz w:val="24"/>
+          <w:szCs w:val="24"/>
+          <w:lang w:val="ru-RU"/>
+        </w:rPr>
+        <w:t xml:space="preserve"> </w:t>
+      </w:r>
+      <w:r>
+        <w:rPr>
+          <w:rFonts w:ascii="Times New Roman" w:hAnsi="Times New Roman" w:cs="Times New Roman"/>
+          <w:sz w:val="24"/>
+          <w:szCs w:val="24"/>
+          <w:lang w:val="bg-BG"/>
+        </w:rPr>
+        <w:t xml:space="preserve">акаунт (например когато спонсорира проект, наддава в търгове, зарежда пари в акаунта си или плаща за </w:t>
+      </w:r>
+      <w:proofErr w:type="spellStart"/>
+      <w:r>
+        <w:rPr>
+          <w:rFonts w:ascii="Times New Roman" w:hAnsi="Times New Roman" w:cs="Times New Roman"/>
+          <w:sz w:val="24"/>
+          <w:szCs w:val="24"/>
+          <w:lang w:val="bg-BG"/>
+        </w:rPr>
+        <w:t>промотиране</w:t>
+      </w:r>
+      <w:proofErr w:type="spellEnd"/>
+      <w:r>
+        <w:rPr>
+          <w:rFonts w:ascii="Times New Roman" w:hAnsi="Times New Roman" w:cs="Times New Roman"/>
+          <w:sz w:val="24"/>
+          <w:szCs w:val="24"/>
+          <w:lang w:val="bg-BG"/>
+        </w:rPr>
+        <w:t xml:space="preserve">) дадената сума пари, която потребителя заплаща отива в този бизнес акаунт на </w:t>
       </w:r>
       <w:r>
         <w:rPr>
@@ -2842,101 +4000,123 @@
           <w:lang w:val="bg-BG"/>
         </w:rPr>
         <w:lastRenderedPageBreak/>
-        <w:t>формата на дати и часове.</w:t>
-      </w:r>
-      <w:r>
-        <w:rPr>
-          <w:rFonts w:ascii="Times New Roman" w:hAnsi="Times New Roman" w:cs="Times New Roman"/>
-          <w:sz w:val="24"/>
-          <w:szCs w:val="24"/>
-          <w:lang w:val="bg-BG"/>
-        </w:rPr>
-        <w:t xml:space="preserve"> Н</w:t>
-      </w:r>
-      <w:r>
-        <w:rPr>
-          <w:rFonts w:ascii="Times New Roman" w:hAnsi="Times New Roman" w:cs="Times New Roman"/>
-          <w:sz w:val="24"/>
-          <w:szCs w:val="24"/>
-          <w:lang w:val="bg-BG"/>
-        </w:rPr>
-        <w:t>абирането на средства</w:t>
-      </w:r>
-      <w:r>
-        <w:rPr>
-          <w:rFonts w:ascii="Times New Roman" w:hAnsi="Times New Roman" w:cs="Times New Roman"/>
-          <w:sz w:val="24"/>
-          <w:szCs w:val="24"/>
-          <w:lang w:val="bg-BG"/>
-        </w:rPr>
-        <w:t xml:space="preserve"> се осъществява чрез методи предоставени от компанията </w:t>
-      </w:r>
-      <w:r>
-        <w:rPr>
-          <w:rFonts w:ascii="Times New Roman" w:hAnsi="Times New Roman" w:cs="Times New Roman"/>
-          <w:sz w:val="24"/>
-          <w:szCs w:val="24"/>
-        </w:rPr>
-        <w:t>Pa</w:t>
-      </w:r>
-      <w:r>
-        <w:rPr>
-          <w:rFonts w:ascii="Times New Roman" w:hAnsi="Times New Roman" w:cs="Times New Roman"/>
-          <w:sz w:val="24"/>
-          <w:szCs w:val="24"/>
-        </w:rPr>
-        <w:t>yP</w:t>
-      </w:r>
-      <w:r>
-        <w:rPr>
-          <w:rFonts w:ascii="Times New Roman" w:hAnsi="Times New Roman" w:cs="Times New Roman"/>
-          <w:sz w:val="24"/>
-          <w:szCs w:val="24"/>
-        </w:rPr>
-        <w:t>al</w:t>
-      </w:r>
-      <w:r>
-        <w:rPr>
-          <w:rFonts w:ascii="Times New Roman" w:hAnsi="Times New Roman" w:cs="Times New Roman"/>
-          <w:sz w:val="24"/>
-          <w:szCs w:val="24"/>
-          <w:lang w:val="bg-BG"/>
-        </w:rPr>
-        <w:t xml:space="preserve"> и всичко се случва дигитално</w:t>
-      </w:r>
-      <w:r>
-        <w:rPr>
-          <w:rFonts w:ascii="Times New Roman" w:hAnsi="Times New Roman" w:cs="Times New Roman"/>
-          <w:sz w:val="24"/>
-          <w:szCs w:val="24"/>
-          <w:lang w:val="bg-BG"/>
-        </w:rPr>
-        <w:t xml:space="preserve"> чрез сървърите им. Затова потребителите могат да изпозлват своите дебитни и кредитни карти и да бъдат сигурни, че парите им ще пристигнат на нужното място. </w:t>
-      </w:r>
-      <w:r>
-        <w:rPr>
-          <w:rFonts w:ascii="Times New Roman" w:hAnsi="Times New Roman" w:cs="Times New Roman"/>
-          <w:sz w:val="24"/>
-          <w:szCs w:val="24"/>
-          <w:lang w:val="bg-BG"/>
-        </w:rPr>
-        <w:t xml:space="preserve">Промотирането се реализира на същия принцип и на базата на сумата пари, които е заплатил потребителя проекта се намира на първо място </w:t>
-      </w:r>
-      <w:r>
-        <w:rPr>
-          <w:rFonts w:ascii="Times New Roman" w:hAnsi="Times New Roman" w:cs="Times New Roman"/>
-          <w:sz w:val="24"/>
-          <w:szCs w:val="24"/>
-          <w:lang w:val="bg-BG"/>
-        </w:rPr>
-        <w:t>в списъка с проекти.</w:t>
-      </w:r>
-      <w:r>
-        <w:rPr>
-          <w:rFonts w:ascii="Times New Roman" w:hAnsi="Times New Roman" w:cs="Times New Roman"/>
-          <w:sz w:val="24"/>
-          <w:szCs w:val="24"/>
-          <w:lang w:val="bg-BG"/>
+        <w:t>платформата и съответно</w:t>
+      </w:r>
+      <w:r>
+        <w:rPr>
+          <w:rFonts w:ascii="Times New Roman" w:hAnsi="Times New Roman" w:cs="Times New Roman"/>
+          <w:sz w:val="24"/>
+          <w:szCs w:val="24"/>
+          <w:lang w:val="bg-BG"/>
+        </w:rPr>
+        <w:t xml:space="preserve"> оттам</w:t>
+      </w:r>
+      <w:r>
+        <w:rPr>
+          <w:rFonts w:ascii="Times New Roman" w:hAnsi="Times New Roman" w:cs="Times New Roman"/>
+          <w:sz w:val="24"/>
+          <w:szCs w:val="24"/>
+          <w:lang w:val="bg-BG"/>
+        </w:rPr>
+        <w:t xml:space="preserve"> в електронния портфейл на </w:t>
+      </w:r>
+      <w:r>
+        <w:rPr>
+          <w:rFonts w:ascii="Times New Roman" w:hAnsi="Times New Roman" w:cs="Times New Roman"/>
+          <w:sz w:val="24"/>
+          <w:szCs w:val="24"/>
+          <w:lang w:val="bg-BG"/>
+        </w:rPr>
+        <w:t>потребителя създател на проект, к</w:t>
+      </w:r>
+      <w:r>
+        <w:rPr>
+          <w:rFonts w:ascii="Times New Roman" w:hAnsi="Times New Roman" w:cs="Times New Roman"/>
+          <w:sz w:val="24"/>
+          <w:szCs w:val="24"/>
+          <w:lang w:val="bg-BG"/>
+        </w:rPr>
+        <w:t>огато</w:t>
+      </w:r>
+      <w:r>
+        <w:rPr>
+          <w:rFonts w:ascii="Times New Roman" w:hAnsi="Times New Roman" w:cs="Times New Roman"/>
+          <w:sz w:val="24"/>
+          <w:szCs w:val="24"/>
+          <w:lang w:val="bg-BG"/>
+        </w:rPr>
+        <w:t xml:space="preserve"> става ду</w:t>
+      </w:r>
+      <w:r>
+        <w:rPr>
+          <w:rFonts w:ascii="Times New Roman" w:hAnsi="Times New Roman" w:cs="Times New Roman"/>
+          <w:sz w:val="24"/>
+          <w:szCs w:val="24"/>
+          <w:lang w:val="bg-BG"/>
+        </w:rPr>
+        <w:t>ма за спонсориране на проект ил</w:t>
+      </w:r>
+      <w:r>
+        <w:rPr>
+          <w:rFonts w:ascii="Times New Roman" w:hAnsi="Times New Roman" w:cs="Times New Roman"/>
+          <w:sz w:val="24"/>
+          <w:szCs w:val="24"/>
+          <w:lang w:val="bg-BG"/>
+        </w:rPr>
+        <w:t>и</w:t>
+      </w:r>
+      <w:r>
+        <w:rPr>
+          <w:rFonts w:ascii="Times New Roman" w:hAnsi="Times New Roman" w:cs="Times New Roman"/>
+          <w:sz w:val="24"/>
+          <w:szCs w:val="24"/>
+          <w:lang w:val="bg-BG"/>
+        </w:rPr>
+        <w:t xml:space="preserve"> в електронния портфейл на </w:t>
+      </w:r>
+      <w:proofErr w:type="spellStart"/>
+      <w:r>
+        <w:rPr>
+          <w:rFonts w:ascii="Times New Roman" w:hAnsi="Times New Roman" w:cs="Times New Roman"/>
+          <w:sz w:val="24"/>
+          <w:szCs w:val="24"/>
+          <w:lang w:val="bg-BG"/>
+        </w:rPr>
+        <w:t>плащач</w:t>
+      </w:r>
+      <w:r>
+        <w:rPr>
+          <w:rFonts w:ascii="Times New Roman" w:hAnsi="Times New Roman" w:cs="Times New Roman"/>
+          <w:sz w:val="24"/>
+          <w:szCs w:val="24"/>
+          <w:lang w:val="bg-BG"/>
+        </w:rPr>
+        <w:t>а</w:t>
+      </w:r>
+      <w:proofErr w:type="spellEnd"/>
+      <w:r>
+        <w:rPr>
+          <w:rFonts w:ascii="Times New Roman" w:hAnsi="Times New Roman" w:cs="Times New Roman"/>
+          <w:sz w:val="24"/>
+          <w:szCs w:val="24"/>
+          <w:lang w:val="bg-BG"/>
+        </w:rPr>
+        <w:t xml:space="preserve">, когато става дума за зареждане на пари. Когато даден потребител иска да изтегли пари от платформата, чрез електронния си портфейл, той изтегля пари от този бизнес акаунт на платформата, където са съхранени парите му и тези пари отиват в неговия </w:t>
+      </w:r>
+      <w:r>
+        <w:rPr>
+          <w:rFonts w:ascii="Times New Roman" w:hAnsi="Times New Roman" w:cs="Times New Roman"/>
+          <w:sz w:val="24"/>
+          <w:szCs w:val="24"/>
+        </w:rPr>
+        <w:t>PayPal</w:t>
+      </w:r>
+      <w:r>
+        <w:rPr>
+          <w:rFonts w:ascii="Times New Roman" w:hAnsi="Times New Roman" w:cs="Times New Roman"/>
+          <w:sz w:val="24"/>
+          <w:szCs w:val="24"/>
+          <w:lang w:val="ru-RU"/>
         </w:rPr>
         <w:t xml:space="preserve"> </w:t>
       </w:r>
@@ -2947,178 +4127,66 @@
           <w:szCs w:val="24"/>
           <w:lang w:val="bg-BG"/>
         </w:rPr>
-        <w:t>Използването на карти улеснява логистичните възможности на участниците в проекта.</w:t>
-      </w:r>
-      <w:r>
-        <w:rPr>
-          <w:rFonts w:ascii="Times New Roman" w:hAnsi="Times New Roman" w:cs="Times New Roman"/>
-          <w:sz w:val="24"/>
-          <w:szCs w:val="24"/>
-          <w:lang w:val="ru-RU"/>
-        </w:rPr>
-        <w:t xml:space="preserve"> </w:t>
-      </w:r>
-      <w:r>
-        <w:rPr>
-          <w:rFonts w:ascii="Times New Roman" w:hAnsi="Times New Roman" w:cs="Times New Roman"/>
-          <w:sz w:val="24"/>
-          <w:szCs w:val="24"/>
-          <w:lang w:val="bg-BG"/>
-        </w:rPr>
-        <w:t xml:space="preserve">Заплащането се осъществява по – следния начин макар и в </w:t>
-      </w:r>
-      <w:r>
-        <w:rPr>
-          <w:rFonts w:ascii="Times New Roman" w:hAnsi="Times New Roman" w:cs="Times New Roman"/>
-          <w:sz w:val="24"/>
-          <w:szCs w:val="24"/>
-          <w:lang w:val="ru-RU"/>
-        </w:rPr>
-        <w:t>“</w:t>
-      </w:r>
-      <w:r>
-        <w:rPr>
-          <w:rFonts w:ascii="Times New Roman" w:hAnsi="Times New Roman" w:cs="Times New Roman"/>
-          <w:sz w:val="24"/>
-          <w:szCs w:val="24"/>
-        </w:rPr>
-        <w:t>sandbox</w:t>
-      </w:r>
-      <w:r>
-        <w:rPr>
-          <w:rFonts w:ascii="Times New Roman" w:hAnsi="Times New Roman" w:cs="Times New Roman"/>
-          <w:sz w:val="24"/>
-          <w:szCs w:val="24"/>
-          <w:lang w:val="ru-RU"/>
-        </w:rPr>
-        <w:t xml:space="preserve">” </w:t>
-      </w:r>
-      <w:r>
-        <w:rPr>
-          <w:rFonts w:ascii="Times New Roman" w:hAnsi="Times New Roman" w:cs="Times New Roman"/>
-          <w:sz w:val="24"/>
-          <w:szCs w:val="24"/>
-          <w:lang w:val="bg-BG"/>
-        </w:rPr>
-        <w:t xml:space="preserve">среда принципът е идентичен и в </w:t>
-      </w:r>
-      <w:r>
-        <w:rPr>
-          <w:rFonts w:ascii="Times New Roman" w:hAnsi="Times New Roman" w:cs="Times New Roman"/>
-          <w:sz w:val="24"/>
-          <w:szCs w:val="24"/>
-          <w:lang w:val="ru-RU"/>
-        </w:rPr>
-        <w:t>“</w:t>
-      </w:r>
-      <w:r>
-        <w:rPr>
-          <w:rFonts w:ascii="Times New Roman" w:hAnsi="Times New Roman" w:cs="Times New Roman"/>
-          <w:sz w:val="24"/>
-          <w:szCs w:val="24"/>
-        </w:rPr>
-        <w:t>live</w:t>
-      </w:r>
-      <w:r>
-        <w:rPr>
-          <w:rFonts w:ascii="Times New Roman" w:hAnsi="Times New Roman" w:cs="Times New Roman"/>
-          <w:sz w:val="24"/>
-          <w:szCs w:val="24"/>
-          <w:lang w:val="ru-RU"/>
-        </w:rPr>
-        <w:t xml:space="preserve">” </w:t>
-      </w:r>
-      <w:r>
-        <w:rPr>
-          <w:rFonts w:ascii="Times New Roman" w:hAnsi="Times New Roman" w:cs="Times New Roman"/>
-          <w:sz w:val="24"/>
-          <w:szCs w:val="24"/>
-          <w:lang w:val="bg-BG"/>
-        </w:rPr>
-        <w:t xml:space="preserve">среда: Платформата има създаден бизнес </w:t>
-      </w:r>
-      <w:r>
-        <w:rPr>
-          <w:rFonts w:ascii="Times New Roman" w:hAnsi="Times New Roman" w:cs="Times New Roman"/>
-          <w:sz w:val="24"/>
-          <w:szCs w:val="24"/>
-        </w:rPr>
-        <w:t>PayPal</w:t>
-      </w:r>
-      <w:r>
-        <w:rPr>
-          <w:rFonts w:ascii="Times New Roman" w:hAnsi="Times New Roman" w:cs="Times New Roman"/>
-          <w:sz w:val="24"/>
-          <w:szCs w:val="24"/>
-          <w:lang w:val="ru-RU"/>
-        </w:rPr>
-        <w:t xml:space="preserve"> </w:t>
-      </w:r>
-      <w:r>
-        <w:rPr>
-          <w:rFonts w:ascii="Times New Roman" w:hAnsi="Times New Roman" w:cs="Times New Roman"/>
-          <w:sz w:val="24"/>
-          <w:szCs w:val="24"/>
-          <w:lang w:val="bg-BG"/>
-        </w:rPr>
-        <w:t xml:space="preserve">акаунт. Когато даден потребител изпраща средства през своя </w:t>
-      </w:r>
-      <w:r>
-        <w:rPr>
-          <w:rFonts w:ascii="Times New Roman" w:hAnsi="Times New Roman" w:cs="Times New Roman"/>
-          <w:sz w:val="24"/>
-          <w:szCs w:val="24"/>
-        </w:rPr>
-        <w:t>PayPal</w:t>
-      </w:r>
-      <w:r>
-        <w:rPr>
-          <w:rFonts w:ascii="Times New Roman" w:hAnsi="Times New Roman" w:cs="Times New Roman"/>
-          <w:sz w:val="24"/>
-          <w:szCs w:val="24"/>
-          <w:lang w:val="ru-RU"/>
-        </w:rPr>
-        <w:t xml:space="preserve"> </w:t>
-      </w:r>
-      <w:r>
-        <w:rPr>
-          <w:rFonts w:ascii="Times New Roman" w:hAnsi="Times New Roman" w:cs="Times New Roman"/>
-          <w:sz w:val="24"/>
-          <w:szCs w:val="24"/>
-          <w:lang w:val="bg-BG"/>
-        </w:rPr>
-        <w:t xml:space="preserve">акаунт (например когато спонсорира проект, наддава в търгове, зарежда пари в акаунта си или плаща за промотиране) дадената сума пари, която потребителя заплаща отива в този бизнес акаунт на платформата и съответно в електронния портфейл на потребителя създател на проект, когата става дума за спонсориране на проект ил ив електронния портфейл на плащаща, когато става дума за зареждане на пари. Когато даден потребител иска да изтегли пари от платформата, чрез електронния си портфейл, той изтегля пари от този бизнес акаунт на платформата, където са съхранени парите му и тези пари отиват в неговия </w:t>
-      </w:r>
-      <w:r>
-        <w:rPr>
-          <w:rFonts w:ascii="Times New Roman" w:hAnsi="Times New Roman" w:cs="Times New Roman"/>
-          <w:sz w:val="24"/>
-          <w:szCs w:val="24"/>
-        </w:rPr>
-        <w:t>PayPal</w:t>
-      </w:r>
-      <w:r>
-        <w:rPr>
-          <w:rFonts w:ascii="Times New Roman" w:hAnsi="Times New Roman" w:cs="Times New Roman"/>
-          <w:sz w:val="24"/>
-          <w:szCs w:val="24"/>
-          <w:lang w:val="ru-RU"/>
-        </w:rPr>
-        <w:t xml:space="preserve"> </w:t>
-      </w:r>
-      <w:r>
-        <w:rPr>
-          <w:rFonts w:ascii="Times New Roman" w:hAnsi="Times New Roman" w:cs="Times New Roman"/>
-          <w:sz w:val="24"/>
-          <w:szCs w:val="24"/>
-          <w:lang w:val="bg-BG"/>
-        </w:rPr>
-        <w:t>акаунт, който е се предполага, че има същия Е-майл адрес като този, който използва за палтформата.</w:t>
+        <w:t xml:space="preserve">акаунт, </w:t>
+      </w:r>
+      <w:r>
+        <w:rPr>
+          <w:rFonts w:ascii="Times New Roman" w:hAnsi="Times New Roman" w:cs="Times New Roman"/>
+          <w:sz w:val="24"/>
+          <w:szCs w:val="24"/>
+          <w:lang w:val="bg-BG"/>
+        </w:rPr>
+        <w:t>който</w:t>
+      </w:r>
+      <w:r>
+        <w:rPr>
+          <w:rFonts w:ascii="Times New Roman" w:hAnsi="Times New Roman" w:cs="Times New Roman"/>
+          <w:sz w:val="24"/>
+          <w:szCs w:val="24"/>
+          <w:lang w:val="bg-BG"/>
+        </w:rPr>
+        <w:t xml:space="preserve"> се предполага, че има същия Е-</w:t>
+      </w:r>
+      <w:r>
+        <w:rPr>
+          <w:rFonts w:ascii="Times New Roman" w:hAnsi="Times New Roman" w:cs="Times New Roman"/>
+          <w:sz w:val="24"/>
+          <w:szCs w:val="24"/>
+          <w:lang w:val="bg-BG"/>
+        </w:rPr>
+        <w:t>мейл</w:t>
+      </w:r>
+      <w:r>
+        <w:rPr>
+          <w:rFonts w:ascii="Times New Roman" w:hAnsi="Times New Roman" w:cs="Times New Roman"/>
+          <w:sz w:val="24"/>
+          <w:szCs w:val="24"/>
+          <w:lang w:val="bg-BG"/>
+        </w:rPr>
+        <w:t xml:space="preserve"> адрес като този, който използва за </w:t>
+      </w:r>
+      <w:r>
+        <w:rPr>
+          <w:rFonts w:ascii="Times New Roman" w:hAnsi="Times New Roman" w:cs="Times New Roman"/>
+          <w:sz w:val="24"/>
+          <w:szCs w:val="24"/>
+          <w:lang w:val="bg-BG"/>
+        </w:rPr>
+        <w:t>платформата</w:t>
+      </w:r>
+      <w:r>
+        <w:rPr>
+          <w:rFonts w:ascii="Times New Roman" w:hAnsi="Times New Roman" w:cs="Times New Roman"/>
+          <w:sz w:val="24"/>
+          <w:szCs w:val="24"/>
+          <w:lang w:val="bg-BG"/>
+        </w:rPr>
+        <w:t>.</w:t>
       </w:r>
     </w:p>
     <w:p>
       <w:pPr>
-        <w:pStyle w:val="ListParagraph"/>
+        <w:pStyle w:val="a7"/>
         <w:spacing w:line="360" w:lineRule="auto"/>
         <w:ind w:left="360"/>
         <w:rPr>
@@ -3153,12 +4221,48 @@
           <w:szCs w:val="24"/>
           <w:lang w:val="bg-BG"/>
         </w:rPr>
-        <w:t xml:space="preserve"> значително улеснява контактуването между потребителите в системата, като работи на принциа на електронните пощи. Видео разговорите са напълно функциониращи и всеки потребител може да се обади на всеки друг, стига да знае неговия е-майл адрес и той да е на линия.</w:t>
+        <w:t xml:space="preserve"> значително улеснява контактуването между потребителите в системата, като работи </w:t>
+      </w:r>
+      <w:r>
+        <w:rPr>
+          <w:rFonts w:ascii="Times New Roman" w:hAnsi="Times New Roman" w:cs="Times New Roman"/>
+          <w:sz w:val="24"/>
+          <w:szCs w:val="24"/>
+          <w:lang w:val="bg-BG"/>
+        </w:rPr>
+        <w:t>подобно</w:t>
+      </w:r>
+      <w:r>
+        <w:rPr>
+          <w:rFonts w:ascii="Times New Roman" w:hAnsi="Times New Roman" w:cs="Times New Roman"/>
+          <w:sz w:val="24"/>
+          <w:szCs w:val="24"/>
+          <w:lang w:val="bg-BG"/>
+        </w:rPr>
+        <w:t xml:space="preserve"> на електронните пощи. Видео разговорите са напълно функциониращи и всеки потребител може да се обади на всеки друг, стига да знае неговия е-</w:t>
+      </w:r>
+      <w:r>
+        <w:rPr>
+          <w:rFonts w:ascii="Times New Roman" w:hAnsi="Times New Roman" w:cs="Times New Roman"/>
+          <w:sz w:val="24"/>
+          <w:szCs w:val="24"/>
+          <w:lang w:val="bg-BG"/>
+        </w:rPr>
+        <w:t>мейл</w:t>
+      </w:r>
+      <w:r>
+        <w:rPr>
+          <w:rFonts w:ascii="Times New Roman" w:hAnsi="Times New Roman" w:cs="Times New Roman"/>
+          <w:sz w:val="24"/>
+          <w:szCs w:val="24"/>
+          <w:lang w:val="bg-BG"/>
+        </w:rPr>
+        <w:t xml:space="preserve"> адрес и той да е на линия.</w:t>
       </w:r>
     </w:p>
     <w:p>
       <w:pPr>
-        <w:pStyle w:val="ListParagraph"/>
+        <w:pStyle w:val="a7"/>
         <w:spacing w:line="360" w:lineRule="auto"/>
         <w:ind w:left="360"/>
         <w:rPr>
@@ -3184,12 +4288,30 @@
           <w:szCs w:val="24"/>
           <w:lang w:val="bg-BG"/>
         </w:rPr>
-        <w:t>Системата за нотификации уведомява потребителя винаги когато нещо засягащо него или неговата идея се случи.</w:t>
+        <w:t>Системата за нотификации уведомява потребителя</w:t>
+      </w:r>
+      <w:r>
+        <w:rPr>
+          <w:rFonts w:ascii="Times New Roman" w:hAnsi="Times New Roman" w:cs="Times New Roman"/>
+          <w:sz w:val="24"/>
+          <w:szCs w:val="24"/>
+          <w:lang w:val="bg-BG"/>
+        </w:rPr>
+        <w:t>,</w:t>
+      </w:r>
+      <w:r>
+        <w:rPr>
+          <w:rFonts w:ascii="Times New Roman" w:hAnsi="Times New Roman" w:cs="Times New Roman"/>
+          <w:sz w:val="24"/>
+          <w:szCs w:val="24"/>
+          <w:lang w:val="bg-BG"/>
+        </w:rPr>
+        <w:t xml:space="preserve"> винаги когато нещо засягащо него или неговата идея се случи.</w:t>
       </w:r>
     </w:p>
     <w:p>
       <w:pPr>
-        <w:pStyle w:val="ListParagraph"/>
+        <w:pStyle w:val="a7"/>
         <w:spacing w:line="360" w:lineRule="auto"/>
         <w:ind w:left="360"/>
         <w:rPr>
@@ -3215,17 +4337,45 @@
           <w:szCs w:val="24"/>
           <w:lang w:val="bg-BG"/>
         </w:rPr>
-        <w:t xml:space="preserve">Филтрирането на потребителите и проектите може да случва на базата на имената, професията, локацията (и по карта), уменията и интересите. Всичко това има за цел </w:t>
-      </w:r>
-      <w:r>
-        <w:rPr>
-          <w:rFonts w:ascii="Times New Roman" w:hAnsi="Times New Roman" w:cs="Times New Roman"/>
-          <w:sz w:val="24"/>
-          <w:szCs w:val="24"/>
-          <w:lang w:val="bg-BG"/>
-        </w:rPr>
-        <w:lastRenderedPageBreak/>
-        <w:t>отново ускореното намиране на нужните ресурси.</w:t>
+        <w:t>Филтрирането на потребителите и проектите мож</w:t>
+      </w:r>
+      <w:r>
+        <w:rPr>
+          <w:rFonts w:ascii="Times New Roman" w:hAnsi="Times New Roman" w:cs="Times New Roman"/>
+          <w:sz w:val="24"/>
+          <w:szCs w:val="24"/>
+          <w:lang w:val="bg-BG"/>
+        </w:rPr>
+        <w:t xml:space="preserve">е да случва на базата на имена, професия, локация (и </w:t>
+      </w:r>
+      <w:proofErr w:type="gramStart"/>
+      <w:r>
+        <w:rPr>
+          <w:rFonts w:ascii="Times New Roman" w:hAnsi="Times New Roman" w:cs="Times New Roman"/>
+          <w:sz w:val="24"/>
+          <w:szCs w:val="24"/>
+          <w:lang w:val="bg-BG"/>
+        </w:rPr>
+        <w:t>по карта</w:t>
+      </w:r>
+      <w:proofErr w:type="gramEnd"/>
+      <w:r>
+        <w:rPr>
+          <w:rFonts w:ascii="Times New Roman" w:hAnsi="Times New Roman" w:cs="Times New Roman"/>
+          <w:sz w:val="24"/>
+          <w:szCs w:val="24"/>
+          <w:lang w:val="bg-BG"/>
+        </w:rPr>
+        <w:t>), умения и езици</w:t>
+      </w:r>
+      <w:r>
+        <w:rPr>
+          <w:rFonts w:ascii="Times New Roman" w:hAnsi="Times New Roman" w:cs="Times New Roman"/>
+          <w:sz w:val="24"/>
+          <w:szCs w:val="24"/>
+          <w:lang w:val="bg-BG"/>
+        </w:rPr>
+        <w:t>. Всичко това има за цел отново ускореното намиране на нужните ресурси.</w:t>
       </w:r>
       <w:r>
         <w:rPr>
@@ -3233,6 +4383,7 @@
           <w:noProof/>
           <w:sz w:val="24"/>
           <w:szCs w:val="24"/>
+          <w:lang w:val="bg-BG" w:eastAsia="bg-BG"/>
         </w:rPr>
         <w:drawing>
           <wp:inline distT="0" distB="0" distL="0" distR="0">
@@ -3279,7 +4430,7 @@
     </w:p>
     <w:p>
       <w:pPr>
-        <w:pStyle w:val="ListParagraph"/>
+        <w:pStyle w:val="a7"/>
         <w:spacing w:line="360" w:lineRule="auto"/>
         <w:ind w:left="360"/>
         <w:rPr>
@@ -3337,7 +4488,7 @@
     </w:p>
     <w:p>
       <w:pPr>
-        <w:pStyle w:val="ListParagraph"/>
+        <w:pStyle w:val="a7"/>
         <w:spacing w:line="360" w:lineRule="auto"/>
         <w:ind w:left="360"/>
         <w:rPr>
@@ -3354,6 +4505,7 @@
           <w:szCs w:val="24"/>
           <w:lang w:val="ru-RU"/>
         </w:rPr>
+        <w:lastRenderedPageBreak/>
         <w:t xml:space="preserve">- </w:t>
       </w:r>
       <w:r>
@@ -3363,7 +4515,76 @@
           <w:szCs w:val="24"/>
           <w:lang w:val="bg-BG"/>
         </w:rPr>
-        <w:t xml:space="preserve">Програмата предоставя на участниците ревю система, която спомага за улесненото избиране на хора за новите стартъпи. Те са направени на базата на  ревюта на други потребители, които </w:t>
+        <w:t>Програмата предоставя на участниците ревю</w:t>
+      </w:r>
+      <w:r>
+        <w:rPr>
+          <w:rFonts w:ascii="Times New Roman" w:hAnsi="Times New Roman" w:cs="Times New Roman"/>
+          <w:sz w:val="24"/>
+          <w:szCs w:val="24"/>
+          <w:lang w:val="bg-BG"/>
+        </w:rPr>
+        <w:t xml:space="preserve"> и </w:t>
+      </w:r>
+      <w:proofErr w:type="spellStart"/>
+      <w:r>
+        <w:rPr>
+          <w:rFonts w:ascii="Times New Roman" w:hAnsi="Times New Roman" w:cs="Times New Roman"/>
+          <w:sz w:val="24"/>
+          <w:szCs w:val="24"/>
+          <w:lang w:val="bg-BG"/>
+        </w:rPr>
+        <w:t>ранк</w:t>
+      </w:r>
+      <w:proofErr w:type="spellEnd"/>
+      <w:r>
+        <w:rPr>
+          <w:rFonts w:ascii="Times New Roman" w:hAnsi="Times New Roman" w:cs="Times New Roman"/>
+          <w:sz w:val="24"/>
+          <w:szCs w:val="24"/>
+          <w:lang w:val="bg-BG"/>
+        </w:rPr>
+        <w:t xml:space="preserve"> система, която спомага за улесненото избиране </w:t>
+      </w:r>
+      <w:proofErr w:type="gramStart"/>
+      <w:r>
+        <w:rPr>
+          <w:rFonts w:ascii="Times New Roman" w:hAnsi="Times New Roman" w:cs="Times New Roman"/>
+          <w:sz w:val="24"/>
+          <w:szCs w:val="24"/>
+          <w:lang w:val="bg-BG"/>
+        </w:rPr>
+        <w:t>на хора</w:t>
+      </w:r>
+      <w:proofErr w:type="gramEnd"/>
+      <w:r>
+        <w:rPr>
+          <w:rFonts w:ascii="Times New Roman" w:hAnsi="Times New Roman" w:cs="Times New Roman"/>
+          <w:sz w:val="24"/>
+          <w:szCs w:val="24"/>
+          <w:lang w:val="bg-BG"/>
+        </w:rPr>
+        <w:t xml:space="preserve"> за новите </w:t>
+      </w:r>
+      <w:proofErr w:type="spellStart"/>
+      <w:r>
+        <w:rPr>
+          <w:rFonts w:ascii="Times New Roman" w:hAnsi="Times New Roman" w:cs="Times New Roman"/>
+          <w:sz w:val="24"/>
+          <w:szCs w:val="24"/>
+          <w:lang w:val="bg-BG"/>
+        </w:rPr>
+        <w:t>стартъпи</w:t>
+      </w:r>
+      <w:proofErr w:type="spellEnd"/>
+      <w:r>
+        <w:rPr>
+          <w:rFonts w:ascii="Times New Roman" w:hAnsi="Times New Roman" w:cs="Times New Roman"/>
+          <w:sz w:val="24"/>
+          <w:szCs w:val="24"/>
+          <w:lang w:val="bg-BG"/>
+        </w:rPr>
+        <w:t xml:space="preserve">. Те са направени на базата на  ревюта на други потребители, които </w:t>
       </w:r>
       <w:r>
         <w:rPr>
@@ -3377,7 +4598,7 @@
     </w:p>
     <w:p>
       <w:pPr>
-        <w:pStyle w:val="ListParagraph"/>
+        <w:pStyle w:val="a7"/>
         <w:spacing w:line="360" w:lineRule="auto"/>
         <w:ind w:left="360"/>
         <w:rPr>
@@ -3393,6 +4614,7 @@
           <w:noProof/>
           <w:sz w:val="24"/>
           <w:szCs w:val="24"/>
+          <w:lang w:val="bg-BG" w:eastAsia="bg-BG"/>
         </w:rPr>
         <w:drawing>
           <wp:inline distT="0" distB="0" distL="0" distR="0">
@@ -3446,7 +4668,7 @@
     </w:p>
     <w:p>
       <w:pPr>
-        <w:pStyle w:val="ListParagraph"/>
+        <w:pStyle w:val="a7"/>
         <w:spacing w:line="360" w:lineRule="auto"/>
         <w:ind w:left="360"/>
         <w:rPr>
@@ -3463,7 +4685,6 @@
           <w:szCs w:val="24"/>
           <w:lang w:val="ru-RU"/>
         </w:rPr>
-        <w:lastRenderedPageBreak/>
         <w:t xml:space="preserve">- </w:t>
       </w:r>
       <w:r>
@@ -3487,7 +4708,7 @@
     </w:p>
     <w:p>
       <w:pPr>
-        <w:pStyle w:val="ListParagraph"/>
+        <w:pStyle w:val="a7"/>
         <w:spacing w:line="360" w:lineRule="auto"/>
         <w:ind w:left="360"/>
         <w:rPr>
@@ -3513,21 +4734,75 @@
           <w:szCs w:val="24"/>
           <w:lang w:val="bg-BG"/>
         </w:rPr>
-        <w:t xml:space="preserve">Рубрика за най-следвани проекти: </w:t>
-      </w:r>
-      <w:r>
-        <w:rPr>
-          <w:rFonts w:ascii="Times New Roman" w:hAnsi="Times New Roman" w:cs="Times New Roman"/>
-          <w:sz w:val="24"/>
-          <w:szCs w:val="24"/>
-          <w:lang w:val="bg-BG"/>
-        </w:rPr>
-        <w:t>5-те най-следвани проекти са показани на началната страница на платформа, което е огромна реклама спомагаяа за тяхното развитие.</w:t>
+        <w:t>Рубрика за най-следвани проекта</w:t>
+      </w:r>
+      <w:r>
+        <w:rPr>
+          <w:rFonts w:ascii="Times New Roman" w:hAnsi="Times New Roman" w:cs="Times New Roman"/>
+          <w:sz w:val="24"/>
+          <w:szCs w:val="24"/>
+          <w:lang w:val="bg-BG"/>
+        </w:rPr>
+        <w:t xml:space="preserve">: </w:t>
+      </w:r>
+      <w:r>
+        <w:rPr>
+          <w:rFonts w:ascii="Times New Roman" w:hAnsi="Times New Roman" w:cs="Times New Roman"/>
+          <w:sz w:val="24"/>
+          <w:szCs w:val="24"/>
+          <w:lang w:val="bg-BG"/>
+        </w:rPr>
+        <w:t>5-те най-следвани проекта</w:t>
+      </w:r>
+      <w:r>
+        <w:rPr>
+          <w:rFonts w:ascii="Times New Roman" w:hAnsi="Times New Roman" w:cs="Times New Roman"/>
+          <w:sz w:val="24"/>
+          <w:szCs w:val="24"/>
+          <w:lang w:val="bg-BG"/>
+        </w:rPr>
+        <w:t xml:space="preserve"> са показани на началната страница на платформа</w:t>
+      </w:r>
+      <w:r>
+        <w:rPr>
+          <w:rFonts w:ascii="Times New Roman" w:hAnsi="Times New Roman" w:cs="Times New Roman"/>
+          <w:sz w:val="24"/>
+          <w:szCs w:val="24"/>
+          <w:lang w:val="bg-BG"/>
+        </w:rPr>
+        <w:t>та</w:t>
+      </w:r>
+      <w:r>
+        <w:rPr>
+          <w:rFonts w:ascii="Times New Roman" w:hAnsi="Times New Roman" w:cs="Times New Roman"/>
+          <w:sz w:val="24"/>
+          <w:szCs w:val="24"/>
+          <w:lang w:val="bg-BG"/>
+        </w:rPr>
+        <w:t xml:space="preserve">, </w:t>
+      </w:r>
+      <w:r>
+        <w:rPr>
+          <w:rFonts w:ascii="Times New Roman" w:hAnsi="Times New Roman" w:cs="Times New Roman"/>
+          <w:sz w:val="24"/>
+          <w:szCs w:val="24"/>
+          <w:lang w:val="bg-BG"/>
+        </w:rPr>
+        <w:t>което е огромна реклама спомагащ</w:t>
+      </w:r>
+      <w:r>
+        <w:rPr>
+          <w:rFonts w:ascii="Times New Roman" w:hAnsi="Times New Roman" w:cs="Times New Roman"/>
+          <w:sz w:val="24"/>
+          <w:szCs w:val="24"/>
+          <w:lang w:val="bg-BG"/>
+        </w:rPr>
+        <w:t>а за тяхното развитие.</w:t>
       </w:r>
     </w:p>
     <w:p>
       <w:pPr>
-        <w:pStyle w:val="ListParagraph"/>
+        <w:pStyle w:val="a7"/>
         <w:spacing w:line="360" w:lineRule="auto"/>
         <w:ind w:left="360"/>
         <w:rPr>
@@ -3553,7 +4828,34 @@
           <w:szCs w:val="24"/>
           <w:lang w:val="bg-BG"/>
         </w:rPr>
-        <w:t>Платформата е достъпна и от телефон, защото работи гладко на всякаква резолуция</w:t>
+        <w:t>Пла</w:t>
+      </w:r>
+      <w:r>
+        <w:rPr>
+          <w:rFonts w:ascii="Times New Roman" w:hAnsi="Times New Roman" w:cs="Times New Roman"/>
+          <w:sz w:val="24"/>
+          <w:szCs w:val="24"/>
+          <w:lang w:val="bg-BG"/>
+        </w:rPr>
+        <w:t>тформата е достъпна е от всякакви устройства</w:t>
+      </w:r>
+      <w:r>
+        <w:rPr>
+          <w:rFonts w:ascii="Times New Roman" w:hAnsi="Times New Roman" w:cs="Times New Roman"/>
+          <w:sz w:val="24"/>
+          <w:szCs w:val="24"/>
+          <w:lang w:val="bg-BG"/>
+        </w:rPr>
+        <w:t xml:space="preserve">, защото работи гладко на всякаква </w:t>
+      </w:r>
+      <w:r>
+        <w:rPr>
+          <w:rFonts w:ascii="Times New Roman" w:hAnsi="Times New Roman" w:cs="Times New Roman"/>
+          <w:sz w:val="24"/>
+          <w:szCs w:val="24"/>
+          <w:lang w:val="bg-BG"/>
+        </w:rPr>
+        <w:t>резолюция</w:t>
       </w:r>
       <w:r>
         <w:rPr>
@@ -3576,7 +4878,7 @@
     </w:p>
     <w:p>
       <w:pPr>
-        <w:pStyle w:val="ListParagraph"/>
+        <w:pStyle w:val="a7"/>
         <w:spacing w:line="360" w:lineRule="auto"/>
         <w:ind w:left="360"/>
         <w:rPr>
@@ -3602,7 +4904,25 @@
           <w:szCs w:val="24"/>
           <w:lang w:val="bg-BG"/>
         </w:rPr>
-        <w:t>Сигурността на личните данни в палтформата е гарантирана</w:t>
+        <w:t xml:space="preserve">Сигурността на личните данни в </w:t>
+      </w:r>
+      <w:r>
+        <w:rPr>
+          <w:rFonts w:ascii="Times New Roman" w:hAnsi="Times New Roman" w:cs="Times New Roman"/>
+          <w:sz w:val="24"/>
+          <w:szCs w:val="24"/>
+          <w:lang w:val="bg-BG"/>
+        </w:rPr>
+        <w:t>платформата</w:t>
+      </w:r>
+      <w:r>
+        <w:rPr>
+          <w:rFonts w:ascii="Times New Roman" w:hAnsi="Times New Roman" w:cs="Times New Roman"/>
+          <w:sz w:val="24"/>
+          <w:szCs w:val="24"/>
+          <w:lang w:val="bg-BG"/>
+        </w:rPr>
+        <w:t xml:space="preserve"> е гарантирана</w:t>
       </w:r>
       <w:r>
         <w:rPr>
@@ -3769,7 +5089,7 @@
     </w:p>
     <w:p>
       <w:pPr>
-        <w:pStyle w:val="ListParagraph"/>
+        <w:pStyle w:val="a7"/>
         <w:spacing w:after="0" w:line="360" w:lineRule="auto"/>
         <w:ind w:left="360"/>
         <w:rPr>
@@ -3939,7 +5259,7 @@
     </w:p>
     <w:p>
       <w:pPr>
-        <w:pStyle w:val="ListParagraph"/>
+        <w:pStyle w:val="a7"/>
         <w:spacing w:after="0" w:line="360" w:lineRule="auto"/>
         <w:ind w:left="360"/>
         <w:jc w:val="both"/>
@@ -3975,7 +5295,25 @@
           <w:szCs w:val="24"/>
           <w:lang w:val="bg-BG"/>
         </w:rPr>
-        <w:t xml:space="preserve"> ще е от огромна полза за задоволяването на </w:t>
+        <w:t xml:space="preserve"> ще е от огромна полза </w:t>
+      </w:r>
+      <w:r>
+        <w:rPr>
+          <w:rFonts w:ascii="Times New Roman" w:hAnsi="Times New Roman" w:cs="Times New Roman"/>
+          <w:sz w:val="24"/>
+          <w:szCs w:val="24"/>
+          <w:lang w:val="bg-BG"/>
+        </w:rPr>
+        <w:t>при</w:t>
+      </w:r>
+      <w:r>
+        <w:rPr>
+          <w:rFonts w:ascii="Times New Roman" w:hAnsi="Times New Roman" w:cs="Times New Roman"/>
+          <w:sz w:val="24"/>
+          <w:szCs w:val="24"/>
+          <w:lang w:val="bg-BG"/>
+        </w:rPr>
+        <w:t xml:space="preserve"> задоволяването на </w:t>
       </w:r>
       <w:r>
         <w:rPr>
@@ -4011,39 +5349,139 @@
           <w:szCs w:val="24"/>
           <w:lang w:val="bg-BG"/>
         </w:rPr>
-        <w:t xml:space="preserve"> от цял свят</w:t>
-      </w:r>
-      <w:r>
-        <w:rPr>
-          <w:rFonts w:ascii="Times New Roman" w:hAnsi="Times New Roman" w:cs="Times New Roman"/>
-          <w:sz w:val="24"/>
-          <w:szCs w:val="24"/>
-          <w:lang w:val="bg-BG"/>
-        </w:rPr>
-        <w:t>, а и да намира проекти на потребителите, които търсят такива. С</w:t>
-      </w:r>
-      <w:r>
-        <w:rPr>
-          <w:rFonts w:ascii="Times New Roman" w:hAnsi="Times New Roman" w:cs="Times New Roman"/>
-          <w:sz w:val="24"/>
-          <w:szCs w:val="24"/>
-          <w:lang w:val="bg-BG"/>
-        </w:rPr>
-        <w:t>ъщо така съм на мнението, че сайтът може да намери широко практическо приложение и разпространение както в България така и в чужбина</w:t>
-      </w:r>
-      <w:r>
-        <w:rPr>
-          <w:rFonts w:ascii="Times New Roman" w:hAnsi="Times New Roman" w:cs="Times New Roman"/>
-          <w:sz w:val="24"/>
-          <w:szCs w:val="24"/>
-          <w:lang w:val="bg-BG"/>
-        </w:rPr>
-        <w:t>, защото досега не е имало такова приложение пуснато в екплоатация.</w:t>
+        <w:t>те от цяла България</w:t>
+      </w:r>
+      <w:r>
+        <w:rPr>
+          <w:rFonts w:ascii="Times New Roman" w:hAnsi="Times New Roman" w:cs="Times New Roman"/>
+          <w:sz w:val="24"/>
+          <w:szCs w:val="24"/>
+          <w:lang w:val="bg-BG"/>
+        </w:rPr>
+        <w:t>, а и да</w:t>
+      </w:r>
+      <w:r>
+        <w:rPr>
+          <w:rFonts w:ascii="Times New Roman" w:hAnsi="Times New Roman" w:cs="Times New Roman"/>
+          <w:sz w:val="24"/>
+          <w:szCs w:val="24"/>
+          <w:lang w:val="bg-BG"/>
+        </w:rPr>
+        <w:t xml:space="preserve"> намира проекти на хората</w:t>
+      </w:r>
+      <w:r>
+        <w:rPr>
+          <w:rFonts w:ascii="Times New Roman" w:hAnsi="Times New Roman" w:cs="Times New Roman"/>
+          <w:sz w:val="24"/>
+          <w:szCs w:val="24"/>
+          <w:lang w:val="bg-BG"/>
+        </w:rPr>
+        <w:t>, които търсят</w:t>
+      </w:r>
+      <w:r>
+        <w:rPr>
+          <w:rFonts w:ascii="Times New Roman" w:hAnsi="Times New Roman" w:cs="Times New Roman"/>
+          <w:sz w:val="24"/>
+          <w:szCs w:val="24"/>
+          <w:lang w:val="bg-BG"/>
+        </w:rPr>
+        <w:t xml:space="preserve"> да се включат в</w:t>
+      </w:r>
+      <w:r>
+        <w:rPr>
+          <w:rFonts w:ascii="Times New Roman" w:hAnsi="Times New Roman" w:cs="Times New Roman"/>
+          <w:sz w:val="24"/>
+          <w:szCs w:val="24"/>
+          <w:lang w:val="bg-BG"/>
+        </w:rPr>
+        <w:t xml:space="preserve"> такива. С</w:t>
+      </w:r>
+      <w:r>
+        <w:rPr>
+          <w:rFonts w:ascii="Times New Roman" w:hAnsi="Times New Roman" w:cs="Times New Roman"/>
+          <w:sz w:val="24"/>
+          <w:szCs w:val="24"/>
+          <w:lang w:val="bg-BG"/>
+        </w:rPr>
+        <w:t xml:space="preserve">ъщо така съм на мнението, че сайтът може </w:t>
+      </w:r>
+      <w:r>
+        <w:rPr>
+          <w:rFonts w:ascii="Times New Roman" w:hAnsi="Times New Roman" w:cs="Times New Roman"/>
+          <w:sz w:val="24"/>
+          <w:szCs w:val="24"/>
+          <w:lang w:val="bg-BG"/>
+        </w:rPr>
+        <w:lastRenderedPageBreak/>
+        <w:t>да намери широко практическо приложение и разпространение</w:t>
+      </w:r>
+      <w:r>
+        <w:rPr>
+          <w:rFonts w:ascii="Times New Roman" w:hAnsi="Times New Roman" w:cs="Times New Roman"/>
+          <w:sz w:val="24"/>
+          <w:szCs w:val="24"/>
+          <w:lang w:val="bg-BG"/>
+        </w:rPr>
+        <w:t>,</w:t>
+      </w:r>
+      <w:r>
+        <w:rPr>
+          <w:rFonts w:ascii="Times New Roman" w:hAnsi="Times New Roman" w:cs="Times New Roman"/>
+          <w:sz w:val="24"/>
+          <w:szCs w:val="24"/>
+          <w:lang w:val="bg-BG"/>
+        </w:rPr>
+        <w:t xml:space="preserve"> както в България</w:t>
+      </w:r>
+      <w:r>
+        <w:rPr>
+          <w:rFonts w:ascii="Times New Roman" w:hAnsi="Times New Roman" w:cs="Times New Roman"/>
+          <w:sz w:val="24"/>
+          <w:szCs w:val="24"/>
+          <w:lang w:val="bg-BG"/>
+        </w:rPr>
+        <w:t>,</w:t>
+      </w:r>
+      <w:r>
+        <w:rPr>
+          <w:rFonts w:ascii="Times New Roman" w:hAnsi="Times New Roman" w:cs="Times New Roman"/>
+          <w:sz w:val="24"/>
+          <w:szCs w:val="24"/>
+          <w:lang w:val="bg-BG"/>
+        </w:rPr>
+        <w:t xml:space="preserve"> така и в чужбина</w:t>
+      </w:r>
+      <w:r>
+        <w:rPr>
+          <w:rFonts w:ascii="Times New Roman" w:hAnsi="Times New Roman" w:cs="Times New Roman"/>
+          <w:sz w:val="24"/>
+          <w:szCs w:val="24"/>
+          <w:lang w:val="bg-BG"/>
+        </w:rPr>
+        <w:t xml:space="preserve">, защото досега не е имало такова приложение пуснато в </w:t>
+      </w:r>
+      <w:r>
+        <w:rPr>
+          <w:rFonts w:ascii="Times New Roman" w:hAnsi="Times New Roman" w:cs="Times New Roman"/>
+          <w:sz w:val="24"/>
+          <w:szCs w:val="24"/>
+          <w:lang w:val="bg-BG"/>
+        </w:rPr>
+        <w:t>експлоатация</w:t>
+      </w:r>
+      <w:r>
+        <w:rPr>
+          <w:rFonts w:ascii="Times New Roman" w:hAnsi="Times New Roman" w:cs="Times New Roman"/>
+          <w:sz w:val="24"/>
+          <w:szCs w:val="24"/>
+          <w:lang w:val="bg-BG"/>
+        </w:rPr>
+        <w:t>.</w:t>
       </w:r>
     </w:p>
     <w:p>
       <w:pPr>
-        <w:pStyle w:val="ListParagraph"/>
+        <w:pStyle w:val="a7"/>
         <w:spacing w:after="0" w:line="360" w:lineRule="auto"/>
         <w:ind w:left="0"/>
         <w:jc w:val="center"/>
@@ -4081,7 +5519,7 @@
     </w:p>
     <w:p>
       <w:pPr>
-        <w:pStyle w:val="ListParagraph"/>
+        <w:pStyle w:val="a7"/>
         <w:spacing w:line="360" w:lineRule="auto"/>
         <w:ind w:left="0"/>
         <w:rPr>
@@ -4112,7 +5550,7 @@
       <w:hyperlink r:id="rId15" w:history="1">
         <w:r>
           <w:rPr>
-            <w:rStyle w:val="Hyperlink"/>
+            <w:rStyle w:val="a8"/>
             <w:rFonts w:ascii="Times New Roman" w:hAnsi="Times New Roman" w:cs="Times New Roman"/>
             <w:sz w:val="24"/>
             <w:szCs w:val="24"/>
@@ -4122,7 +5560,7 @@
         </w:r>
         <w:r>
           <w:rPr>
-            <w:rStyle w:val="Hyperlink"/>
+            <w:rStyle w:val="a8"/>
             <w:rFonts w:ascii="Times New Roman" w:hAnsi="Times New Roman" w:cs="Times New Roman"/>
             <w:sz w:val="24"/>
             <w:szCs w:val="24"/>
@@ -4130,9 +5568,10 @@
           </w:rPr>
           <w:t>://</w:t>
         </w:r>
+        <w:proofErr w:type="spellStart"/>
         <w:r>
           <w:rPr>
-            <w:rStyle w:val="Hyperlink"/>
+            <w:rStyle w:val="a8"/>
             <w:rFonts w:ascii="Times New Roman" w:hAnsi="Times New Roman" w:cs="Times New Roman"/>
             <w:sz w:val="24"/>
             <w:szCs w:val="24"/>
@@ -4140,9 +5579,10 @@
           </w:rPr>
           <w:t>squadknowhow</w:t>
         </w:r>
+        <w:proofErr w:type="spellEnd"/>
         <w:r>
           <w:rPr>
-            <w:rStyle w:val="Hyperlink"/>
+            <w:rStyle w:val="a8"/>
             <w:rFonts w:ascii="Times New Roman" w:hAnsi="Times New Roman" w:cs="Times New Roman"/>
             <w:sz w:val="24"/>
             <w:szCs w:val="24"/>
@@ -4150,9 +5590,10 @@
           </w:rPr>
           <w:t>.</w:t>
         </w:r>
+        <w:proofErr w:type="spellStart"/>
         <w:r>
           <w:rPr>
-            <w:rStyle w:val="Hyperlink"/>
+            <w:rStyle w:val="a8"/>
             <w:rFonts w:ascii="Times New Roman" w:hAnsi="Times New Roman" w:cs="Times New Roman"/>
             <w:sz w:val="24"/>
             <w:szCs w:val="24"/>
@@ -4160,9 +5601,10 @@
           </w:rPr>
           <w:t>herokuapp</w:t>
         </w:r>
+        <w:proofErr w:type="spellEnd"/>
         <w:r>
           <w:rPr>
-            <w:rStyle w:val="Hyperlink"/>
+            <w:rStyle w:val="a8"/>
             <w:rFonts w:ascii="Times New Roman" w:hAnsi="Times New Roman" w:cs="Times New Roman"/>
             <w:sz w:val="24"/>
             <w:szCs w:val="24"/>
@@ -4170,9 +5612,10 @@
           </w:rPr>
           <w:t>.</w:t>
         </w:r>
+        <w:proofErr w:type="spellStart"/>
         <w:r>
           <w:rPr>
-            <w:rStyle w:val="Hyperlink"/>
+            <w:rStyle w:val="a8"/>
             <w:rFonts w:ascii="Times New Roman" w:hAnsi="Times New Roman" w:cs="Times New Roman"/>
             <w:sz w:val="24"/>
             <w:szCs w:val="24"/>
@@ -4180,9 +5623,10 @@
           </w:rPr>
           <w:t>com</w:t>
         </w:r>
+        <w:proofErr w:type="spellEnd"/>
         <w:r>
           <w:rPr>
-            <w:rStyle w:val="Hyperlink"/>
+            <w:rStyle w:val="a8"/>
             <w:rFonts w:ascii="Times New Roman" w:hAnsi="Times New Roman" w:cs="Times New Roman"/>
             <w:sz w:val="24"/>
             <w:szCs w:val="24"/>
@@ -4225,6 +5669,7 @@
         </w:rPr>
         <w:t xml:space="preserve"> </w:t>
       </w:r>
+      <w:proofErr w:type="spellStart"/>
       <w:r>
         <w:rPr>
           <w:rFonts w:ascii="Times New Roman" w:hAnsi="Times New Roman" w:cs="Times New Roman"/>
@@ -4234,6 +5679,7 @@
         </w:rPr>
         <w:t>Репозитори</w:t>
       </w:r>
+      <w:proofErr w:type="spellEnd"/>
       <w:r>
         <w:rPr>
           <w:rFonts w:ascii="Times New Roman" w:hAnsi="Times New Roman" w:cs="Times New Roman"/>
@@ -4248,7 +5694,7 @@
       <w:hyperlink r:id="rId16">
         <w:r>
           <w:rPr>
-            <w:rStyle w:val="Hyperlink"/>
+            <w:rStyle w:val="a8"/>
             <w:rFonts w:ascii="Times New Roman" w:eastAsia="Cambria" w:hAnsi="Times New Roman" w:cs="Times New Roman"/>
             <w:bCs/>
             <w:sz w:val="24"/>
@@ -4258,7 +5704,7 @@
         </w:r>
         <w:r>
           <w:rPr>
-            <w:rStyle w:val="Hyperlink"/>
+            <w:rStyle w:val="a8"/>
             <w:rFonts w:ascii="Times New Roman" w:eastAsia="Cambria" w:hAnsi="Times New Roman" w:cs="Times New Roman"/>
             <w:bCs/>
             <w:sz w:val="24"/>
@@ -4267,9 +5713,10 @@
           </w:rPr>
           <w:t>://</w:t>
         </w:r>
+        <w:proofErr w:type="spellStart"/>
         <w:r>
           <w:rPr>
-            <w:rStyle w:val="Hyperlink"/>
+            <w:rStyle w:val="a8"/>
             <w:rFonts w:ascii="Times New Roman" w:eastAsia="Cambria" w:hAnsi="Times New Roman" w:cs="Times New Roman"/>
             <w:bCs/>
             <w:sz w:val="24"/>
@@ -4277,9 +5724,10 @@
           </w:rPr>
           <w:t>github</w:t>
         </w:r>
+        <w:proofErr w:type="spellEnd"/>
         <w:r>
           <w:rPr>
-            <w:rStyle w:val="Hyperlink"/>
+            <w:rStyle w:val="a8"/>
             <w:rFonts w:ascii="Times New Roman" w:eastAsia="Cambria" w:hAnsi="Times New Roman" w:cs="Times New Roman"/>
             <w:bCs/>
             <w:sz w:val="24"/>
@@ -4290,7 +5738,7 @@
         </w:r>
         <w:r>
           <w:rPr>
-            <w:rStyle w:val="Hyperlink"/>
+            <w:rStyle w:val="a8"/>
             <w:rFonts w:ascii="Times New Roman" w:eastAsia="Cambria" w:hAnsi="Times New Roman" w:cs="Times New Roman"/>
             <w:bCs/>
             <w:sz w:val="24"/>
@@ -4300,7 +5748,7 @@
         </w:r>
         <w:r>
           <w:rPr>
-            <w:rStyle w:val="Hyperlink"/>
+            <w:rStyle w:val="a8"/>
             <w:rFonts w:ascii="Times New Roman" w:eastAsia="Cambria" w:hAnsi="Times New Roman" w:cs="Times New Roman"/>
             <w:bCs/>
             <w:sz w:val="24"/>
@@ -4309,9 +5757,10 @@
           </w:rPr>
           <w:t>/</w:t>
         </w:r>
+        <w:proofErr w:type="spellStart"/>
         <w:r>
           <w:rPr>
-            <w:rStyle w:val="Hyperlink"/>
+            <w:rStyle w:val="a8"/>
             <w:rFonts w:ascii="Times New Roman" w:eastAsia="Cambria" w:hAnsi="Times New Roman" w:cs="Times New Roman"/>
             <w:bCs/>
             <w:sz w:val="24"/>
@@ -4319,9 +5768,10 @@
           </w:rPr>
           <w:t>hristian</w:t>
         </w:r>
+        <w:proofErr w:type="spellEnd"/>
         <w:r>
           <w:rPr>
-            <w:rStyle w:val="Hyperlink"/>
+            <w:rStyle w:val="a8"/>
             <w:rFonts w:ascii="Times New Roman" w:eastAsia="Cambria" w:hAnsi="Times New Roman" w:cs="Times New Roman"/>
             <w:bCs/>
             <w:sz w:val="24"/>
@@ -4332,7 +5782,7 @@
         </w:r>
         <w:r>
           <w:rPr>
-            <w:rStyle w:val="Hyperlink"/>
+            <w:rStyle w:val="a8"/>
             <w:rFonts w:ascii="Times New Roman" w:eastAsia="Cambria" w:hAnsi="Times New Roman" w:cs="Times New Roman"/>
             <w:bCs/>
             <w:sz w:val="24"/>
@@ -4342,7 +5792,7 @@
         </w:r>
         <w:r>
           <w:rPr>
-            <w:rStyle w:val="Hyperlink"/>
+            <w:rStyle w:val="a8"/>
             <w:rFonts w:ascii="Times New Roman" w:eastAsia="Cambria" w:hAnsi="Times New Roman" w:cs="Times New Roman"/>
             <w:b/>
             <w:bCs/>
@@ -4393,7 +5843,7 @@
       <w:hyperlink r:id="rId17" w:history="1">
         <w:r>
           <w:rPr>
-            <w:rStyle w:val="Hyperlink"/>
+            <w:rStyle w:val="a8"/>
             <w:rFonts w:ascii="Times New Roman" w:hAnsi="Times New Roman" w:cs="Times New Roman"/>
             <w:sz w:val="24"/>
             <w:szCs w:val="24"/>
@@ -4402,7 +5852,7 @@
         </w:r>
         <w:r>
           <w:rPr>
-            <w:rStyle w:val="Hyperlink"/>
+            <w:rStyle w:val="a8"/>
             <w:rFonts w:ascii="Times New Roman" w:hAnsi="Times New Roman" w:cs="Times New Roman"/>
             <w:sz w:val="24"/>
             <w:szCs w:val="24"/>
@@ -4412,7 +5862,7 @@
         </w:r>
         <w:r>
           <w:rPr>
-            <w:rStyle w:val="Hyperlink"/>
+            <w:rStyle w:val="a8"/>
             <w:rFonts w:ascii="Times New Roman" w:hAnsi="Times New Roman" w:cs="Times New Roman"/>
             <w:sz w:val="24"/>
             <w:szCs w:val="24"/>
@@ -4421,7 +5871,7 @@
         </w:r>
         <w:r>
           <w:rPr>
-            <w:rStyle w:val="Hyperlink"/>
+            <w:rStyle w:val="a8"/>
             <w:rFonts w:ascii="Times New Roman" w:hAnsi="Times New Roman" w:cs="Times New Roman"/>
             <w:sz w:val="24"/>
             <w:szCs w:val="24"/>
@@ -4429,15 +5879,17 @@
           </w:rPr>
           <w:t>.</w:t>
         </w:r>
+        <w:proofErr w:type="spellStart"/>
         <w:r>
           <w:rPr>
-            <w:rStyle w:val="Hyperlink"/>
+            <w:rStyle w:val="a8"/>
             <w:rFonts w:ascii="Times New Roman" w:hAnsi="Times New Roman" w:cs="Times New Roman"/>
             <w:sz w:val="24"/>
             <w:szCs w:val="24"/>
           </w:rPr>
           <w:t>bg</w:t>
         </w:r>
+        <w:proofErr w:type="spellEnd"/>
       </w:hyperlink>
       <w:r>
         <w:rPr>
@@ -4493,8 +5945,19 @@
           <w:szCs w:val="24"/>
           <w:lang w:val="bg-BG"/>
         </w:rPr>
-        <w:t>: skhdemo</w:t>
-      </w:r>
+        <w:t xml:space="preserve">: </w:t>
+      </w:r>
+      <w:proofErr w:type="spellStart"/>
+      <w:r>
+        <w:rPr>
+          <w:rFonts w:ascii="Times New Roman" w:hAnsi="Times New Roman" w:cs="Times New Roman"/>
+          <w:sz w:val="24"/>
+          <w:szCs w:val="24"/>
+          <w:lang w:val="bg-BG"/>
+        </w:rPr>
+        <w:t>skhdemo</w:t>
+      </w:r>
+      <w:proofErr w:type="spellEnd"/>
       <w:r>
         <w:rPr>
           <w:rFonts w:ascii="Times New Roman" w:hAnsi="Times New Roman" w:cs="Times New Roman"/>
@@ -4592,7 +6055,7 @@
       <w:hyperlink r:id="rId18" w:history="1">
         <w:r>
           <w:rPr>
-            <w:rStyle w:val="Hyperlink"/>
+            <w:rStyle w:val="a8"/>
             <w:rFonts w:ascii="Times New Roman" w:hAnsi="Times New Roman" w:cs="Times New Roman"/>
             <w:sz w:val="24"/>
             <w:szCs w:val="24"/>
@@ -4601,7 +6064,7 @@
         </w:r>
         <w:r>
           <w:rPr>
-            <w:rStyle w:val="Hyperlink"/>
+            <w:rStyle w:val="a8"/>
             <w:rFonts w:ascii="Times New Roman" w:hAnsi="Times New Roman" w:cs="Times New Roman"/>
             <w:sz w:val="24"/>
             <w:szCs w:val="24"/>
@@ -4611,7 +6074,7 @@
         </w:r>
         <w:r>
           <w:rPr>
-            <w:rStyle w:val="Hyperlink"/>
+            <w:rStyle w:val="a8"/>
             <w:rFonts w:ascii="Times New Roman" w:hAnsi="Times New Roman" w:cs="Times New Roman"/>
             <w:sz w:val="24"/>
             <w:szCs w:val="24"/>
@@ -4620,7 +6083,7 @@
         </w:r>
         <w:r>
           <w:rPr>
-            <w:rStyle w:val="Hyperlink"/>
+            <w:rStyle w:val="a8"/>
             <w:rFonts w:ascii="Times New Roman" w:hAnsi="Times New Roman" w:cs="Times New Roman"/>
             <w:sz w:val="24"/>
             <w:szCs w:val="24"/>
@@ -4628,15 +6091,17 @@
           </w:rPr>
           <w:t>.</w:t>
         </w:r>
+        <w:proofErr w:type="spellStart"/>
         <w:r>
           <w:rPr>
-            <w:rStyle w:val="Hyperlink"/>
+            <w:rStyle w:val="a8"/>
             <w:rFonts w:ascii="Times New Roman" w:hAnsi="Times New Roman" w:cs="Times New Roman"/>
             <w:sz w:val="24"/>
             <w:szCs w:val="24"/>
           </w:rPr>
           <w:t>bg</w:t>
         </w:r>
+        <w:proofErr w:type="spellEnd"/>
       </w:hyperlink>
       <w:r>
         <w:rPr>
@@ -4709,7 +6174,7 @@
 </file>
 
 <file path=word/endnotes.xml><?xml version="1.0" encoding="utf-8"?>
-<w:endnotes xmlns:wpc="http://schemas.microsoft.com/office/word/2010/wordprocessingCanvas" xmlns:cx="http://schemas.microsoft.com/office/drawing/2014/chartex" xmlns:cx1="http://schemas.microsoft.com/office/drawing/2015/9/8/chartex" xmlns:mc="http://schemas.openxmlformats.org/markup-compatibility/2006" xmlns:o="urn:schemas-microsoft-com:office:office" xmlns:r="http://schemas.openxmlformats.org/officeDocument/2006/relationships" xmlns:m="http://schemas.openxmlformats.org/officeDocument/2006/math" xmlns:v="urn:schemas-microsoft-com:vml" xmlns:wp14="http://schemas.microsoft.com/office/word/2010/wordprocessingDrawing" xmlns:wp="http://schemas.openxmlformats.org/drawingml/2006/wordprocessingDrawing" xmlns:w10="urn:schemas-microsoft-com:office:word" xmlns:w="http://schemas.openxmlformats.org/wordprocessingml/2006/main" xmlns:w14="http://schemas.microsoft.com/office/word/2010/wordml" xmlns:w15="http://schemas.microsoft.com/office/word/2012/wordml" xmlns:w16se="http://schemas.microsoft.com/office/word/2015/wordml/symex" xmlns:wpg="http://schemas.microsoft.com/office/word/2010/wordprocessingGroup" xmlns:wpi="http://schemas.microsoft.com/office/word/2010/wordprocessingInk" xmlns:wne="http://schemas.microsoft.com/office/word/2006/wordml" xmlns:wps="http://schemas.microsoft.com/office/word/2010/wordprocessingShape" mc:Ignorable="w14 w15 w16se wp14">
+<w:endnotes xmlns:wpc="http://schemas.microsoft.com/office/word/2010/wordprocessingCanvas" xmlns:cx="http://schemas.microsoft.com/office/drawing/2014/chartex" xmlns:mc="http://schemas.openxmlformats.org/markup-compatibility/2006" xmlns:o="urn:schemas-microsoft-com:office:office" xmlns:r="http://schemas.openxmlformats.org/officeDocument/2006/relationships" xmlns:m="http://schemas.openxmlformats.org/officeDocument/2006/math" xmlns:v="urn:schemas-microsoft-com:vml" xmlns:wp14="http://schemas.microsoft.com/office/word/2010/wordprocessingDrawing" xmlns:wp="http://schemas.openxmlformats.org/drawingml/2006/wordprocessingDrawing" xmlns:w10="urn:schemas-microsoft-com:office:word" xmlns:w="http://schemas.openxmlformats.org/wordprocessingml/2006/main" xmlns:w14="http://schemas.microsoft.com/office/word/2010/wordml" xmlns:w15="http://schemas.microsoft.com/office/word/2012/wordml" xmlns:w16se="http://schemas.microsoft.com/office/word/2015/wordml/symex" xmlns:wpg="http://schemas.microsoft.com/office/word/2010/wordprocessingGroup" xmlns:wpi="http://schemas.microsoft.com/office/word/2010/wordprocessingInk" xmlns:wne="http://schemas.microsoft.com/office/word/2006/wordml" xmlns:wps="http://schemas.microsoft.com/office/word/2010/wordprocessingShape" mc:Ignorable="w14 w15 w16se wp14">
   <w:endnote w:type="separator" w:id="-1">
     <w:p>
       <w:pPr>
@@ -4734,7 +6199,7 @@
 </file>
 
 <file path=word/footer1.xml><?xml version="1.0" encoding="utf-8"?>
-<w:ftr xmlns:wpc="http://schemas.microsoft.com/office/word/2010/wordprocessingCanvas" xmlns:cx="http://schemas.microsoft.com/office/drawing/2014/chartex" xmlns:cx1="http://schemas.microsoft.com/office/drawing/2015/9/8/chartex" xmlns:mc="http://schemas.openxmlformats.org/markup-compatibility/2006" xmlns:o="urn:schemas-microsoft-com:office:office" xmlns:r="http://schemas.openxmlformats.org/officeDocument/2006/relationships" xmlns:m="http://schemas.openxmlformats.org/officeDocument/2006/math" xmlns:v="urn:schemas-microsoft-com:vml" xmlns:wp14="http://schemas.microsoft.com/office/word/2010/wordprocessingDrawing" xmlns:wp="http://schemas.openxmlformats.org/drawingml/2006/wordprocessingDrawing" xmlns:w10="urn:schemas-microsoft-com:office:word" xmlns:w="http://schemas.openxmlformats.org/wordprocessingml/2006/main" xmlns:w14="http://schemas.microsoft.com/office/word/2010/wordml" xmlns:w15="http://schemas.microsoft.com/office/word/2012/wordml" xmlns:w16se="http://schemas.microsoft.com/office/word/2015/wordml/symex" xmlns:wpg="http://schemas.microsoft.com/office/word/2010/wordprocessingGroup" xmlns:wpi="http://schemas.microsoft.com/office/word/2010/wordprocessingInk" xmlns:wne="http://schemas.microsoft.com/office/word/2006/wordml" xmlns:wps="http://schemas.microsoft.com/office/word/2010/wordprocessingShape" mc:Ignorable="w14 w15 w16se wp14">
+<w:ftr xmlns:wpc="http://schemas.microsoft.com/office/word/2010/wordprocessingCanvas" xmlns:cx="http://schemas.microsoft.com/office/drawing/2014/chartex" xmlns:mc="http://schemas.openxmlformats.org/markup-compatibility/2006" xmlns:o="urn:schemas-microsoft-com:office:office" xmlns:r="http://schemas.openxmlformats.org/officeDocument/2006/relationships" xmlns:m="http://schemas.openxmlformats.org/officeDocument/2006/math" xmlns:v="urn:schemas-microsoft-com:vml" xmlns:wp14="http://schemas.microsoft.com/office/word/2010/wordprocessingDrawing" xmlns:wp="http://schemas.openxmlformats.org/drawingml/2006/wordprocessingDrawing" xmlns:w10="urn:schemas-microsoft-com:office:word" xmlns:w="http://schemas.openxmlformats.org/wordprocessingml/2006/main" xmlns:w14="http://schemas.microsoft.com/office/word/2010/wordml" xmlns:w15="http://schemas.microsoft.com/office/word/2012/wordml" xmlns:w16se="http://schemas.microsoft.com/office/word/2015/wordml/symex" xmlns:wpg="http://schemas.microsoft.com/office/word/2010/wordprocessingGroup" xmlns:wpi="http://schemas.microsoft.com/office/word/2010/wordprocessingInk" xmlns:wne="http://schemas.microsoft.com/office/word/2006/wordml" xmlns:wps="http://schemas.microsoft.com/office/word/2010/wordprocessingShape" mc:Ignorable="w14 w15 w16se wp14">
   <w:tbl>
     <w:tblPr>
       <w:tblW w:w="5000" w:type="pct"/>
@@ -4767,7 +6232,7 @@
         </w:tcPr>
         <w:p>
           <w:pPr>
-            <w:pStyle w:val="Header"/>
+            <w:pStyle w:val="a3"/>
             <w:tabs>
               <w:tab w:val="clear" w:pos="4680"/>
               <w:tab w:val="clear" w:pos="9360"/>
@@ -4790,7 +6255,7 @@
         </w:tcPr>
         <w:p>
           <w:pPr>
-            <w:pStyle w:val="Header"/>
+            <w:pStyle w:val="a3"/>
             <w:tabs>
               <w:tab w:val="clear" w:pos="4680"/>
               <w:tab w:val="clear" w:pos="9360"/>
@@ -4816,7 +6281,7 @@
         </w:tcPr>
         <w:p>
           <w:pPr>
-            <w:pStyle w:val="Footer"/>
+            <w:pStyle w:val="a5"/>
             <w:tabs>
               <w:tab w:val="clear" w:pos="4680"/>
               <w:tab w:val="clear" w:pos="9360"/>
@@ -4858,7 +6323,7 @@
         </w:tcPr>
         <w:p>
           <w:pPr>
-            <w:pStyle w:val="Footer"/>
+            <w:pStyle w:val="a5"/>
             <w:tabs>
               <w:tab w:val="clear" w:pos="4680"/>
               <w:tab w:val="clear" w:pos="9360"/>
@@ -4911,7 +6376,7 @@
               <w:sz w:val="18"/>
               <w:szCs w:val="18"/>
             </w:rPr>
-            <w:t>2</w:t>
+            <w:t>8</w:t>
           </w:r>
           <w:r>
             <w:rPr>
@@ -4930,14 +6395,14 @@
   </w:tbl>
   <w:p>
     <w:pPr>
-      <w:pStyle w:val="Footer"/>
+      <w:pStyle w:val="a5"/>
     </w:pPr>
   </w:p>
 </w:ftr>
 </file>
 
 <file path=word/footnotes.xml><?xml version="1.0" encoding="utf-8"?>
-<w:footnotes xmlns:wpc="http://schemas.microsoft.com/office/word/2010/wordprocessingCanvas" xmlns:cx="http://schemas.microsoft.com/office/drawing/2014/chartex" xmlns:cx1="http://schemas.microsoft.com/office/drawing/2015/9/8/chartex" xmlns:mc="http://schemas.openxmlformats.org/markup-compatibility/2006" xmlns:o="urn:schemas-microsoft-com:office:office" xmlns:r="http://schemas.openxmlformats.org/officeDocument/2006/relationships" xmlns:m="http://schemas.openxmlformats.org/officeDocument/2006/math" xmlns:v="urn:schemas-microsoft-com:vml" xmlns:wp14="http://schemas.microsoft.com/office/word/2010/wordprocessingDrawing" xmlns:wp="http://schemas.openxmlformats.org/drawingml/2006/wordprocessingDrawing" xmlns:w10="urn:schemas-microsoft-com:office:word" xmlns:w="http://schemas.openxmlformats.org/wordprocessingml/2006/main" xmlns:w14="http://schemas.microsoft.com/office/word/2010/wordml" xmlns:w15="http://schemas.microsoft.com/office/word/2012/wordml" xmlns:w16se="http://schemas.microsoft.com/office/word/2015/wordml/symex" xmlns:wpg="http://schemas.microsoft.com/office/word/2010/wordprocessingGroup" xmlns:wpi="http://schemas.microsoft.com/office/word/2010/wordprocessingInk" xmlns:wne="http://schemas.microsoft.com/office/word/2006/wordml" xmlns:wps="http://schemas.microsoft.com/office/word/2010/wordprocessingShape" mc:Ignorable="w14 w15 w16se wp14">
+<w:footnotes xmlns:wpc="http://schemas.microsoft.com/office/word/2010/wordprocessingCanvas" xmlns:cx="http://schemas.microsoft.com/office/drawing/2014/chartex" xmlns:mc="http://schemas.openxmlformats.org/markup-compatibility/2006" xmlns:o="urn:schemas-microsoft-com:office:office" xmlns:r="http://schemas.openxmlformats.org/officeDocument/2006/relationships" xmlns:m="http://schemas.openxmlformats.org/officeDocument/2006/math" xmlns:v="urn:schemas-microsoft-com:vml" xmlns:wp14="http://schemas.microsoft.com/office/word/2010/wordprocessingDrawing" xmlns:wp="http://schemas.openxmlformats.org/drawingml/2006/wordprocessingDrawing" xmlns:w10="urn:schemas-microsoft-com:office:word" xmlns:w="http://schemas.openxmlformats.org/wordprocessingml/2006/main" xmlns:w14="http://schemas.microsoft.com/office/word/2010/wordml" xmlns:w15="http://schemas.microsoft.com/office/word/2012/wordml" xmlns:w16se="http://schemas.microsoft.com/office/word/2015/wordml/symex" xmlns:wpg="http://schemas.microsoft.com/office/word/2010/wordprocessingGroup" xmlns:wpi="http://schemas.microsoft.com/office/word/2010/wordprocessingInk" xmlns:wne="http://schemas.microsoft.com/office/word/2006/wordml" xmlns:wps="http://schemas.microsoft.com/office/word/2010/wordprocessingShape" mc:Ignorable="w14 w15 w16se wp14">
   <w:footnote w:type="separator" w:id="-1">
     <w:p>
       <w:pPr>
@@ -4962,10 +6427,10 @@
 </file>
 
 <file path=word/header1.xml><?xml version="1.0" encoding="utf-8"?>
-<w:hdr xmlns:wpc="http://schemas.microsoft.com/office/word/2010/wordprocessingCanvas" xmlns:cx="http://schemas.microsoft.com/office/drawing/2014/chartex" xmlns:cx1="http://schemas.microsoft.com/office/drawing/2015/9/8/chartex" xmlns:mc="http://schemas.openxmlformats.org/markup-compatibility/2006" xmlns:o="urn:schemas-microsoft-com:office:office" xmlns:r="http://schemas.openxmlformats.org/officeDocument/2006/relationships" xmlns:m="http://schemas.openxmlformats.org/officeDocument/2006/math" xmlns:v="urn:schemas-microsoft-com:vml" xmlns:wp14="http://schemas.microsoft.com/office/word/2010/wordprocessingDrawing" xmlns:wp="http://schemas.openxmlformats.org/drawingml/2006/wordprocessingDrawing" xmlns:w10="urn:schemas-microsoft-com:office:word" xmlns:w="http://schemas.openxmlformats.org/wordprocessingml/2006/main" xmlns:w14="http://schemas.microsoft.com/office/word/2010/wordml" xmlns:w15="http://schemas.microsoft.com/office/word/2012/wordml" xmlns:w16se="http://schemas.microsoft.com/office/word/2015/wordml/symex" xmlns:wpg="http://schemas.microsoft.com/office/word/2010/wordprocessingGroup" xmlns:wpi="http://schemas.microsoft.com/office/word/2010/wordprocessingInk" xmlns:wne="http://schemas.microsoft.com/office/word/2006/wordml" xmlns:wps="http://schemas.microsoft.com/office/word/2010/wordprocessingShape" mc:Ignorable="w14 w15 w16se wp14">
+<w:hdr xmlns:wpc="http://schemas.microsoft.com/office/word/2010/wordprocessingCanvas" xmlns:cx="http://schemas.microsoft.com/office/drawing/2014/chartex" xmlns:mc="http://schemas.openxmlformats.org/markup-compatibility/2006" xmlns:o="urn:schemas-microsoft-com:office:office" xmlns:r="http://schemas.openxmlformats.org/officeDocument/2006/relationships" xmlns:m="http://schemas.openxmlformats.org/officeDocument/2006/math" xmlns:v="urn:schemas-microsoft-com:vml" xmlns:wp14="http://schemas.microsoft.com/office/word/2010/wordprocessingDrawing" xmlns:wp="http://schemas.openxmlformats.org/drawingml/2006/wordprocessingDrawing" xmlns:w10="urn:schemas-microsoft-com:office:word" xmlns:w="http://schemas.openxmlformats.org/wordprocessingml/2006/main" xmlns:w14="http://schemas.microsoft.com/office/word/2010/wordml" xmlns:w15="http://schemas.microsoft.com/office/word/2012/wordml" xmlns:w16se="http://schemas.microsoft.com/office/word/2015/wordml/symex" xmlns:wpg="http://schemas.microsoft.com/office/word/2010/wordprocessingGroup" xmlns:wpi="http://schemas.microsoft.com/office/word/2010/wordprocessingInk" xmlns:wne="http://schemas.microsoft.com/office/word/2006/wordml" xmlns:wps="http://schemas.microsoft.com/office/word/2010/wordprocessingShape" mc:Ignorable="w14 w15 w16se wp14">
   <w:p>
     <w:pPr>
-      <w:pStyle w:val="Header"/>
+      <w:pStyle w:val="a3"/>
       <w:jc w:val="center"/>
       <w:rPr>
         <w:rFonts w:ascii="Times New Roman" w:hAnsi="Times New Roman" w:cs="Times New Roman"/>
@@ -4988,7 +6453,7 @@
 </file>
 
 <file path=word/numbering.xml><?xml version="1.0" encoding="utf-8"?>
-<w:numbering xmlns:wpc="http://schemas.microsoft.com/office/word/2010/wordprocessingCanvas" xmlns:cx="http://schemas.microsoft.com/office/drawing/2014/chartex" xmlns:cx1="http://schemas.microsoft.com/office/drawing/2015/9/8/chartex" xmlns:mc="http://schemas.openxmlformats.org/markup-compatibility/2006" xmlns:o="urn:schemas-microsoft-com:office:office" xmlns:r="http://schemas.openxmlformats.org/officeDocument/2006/relationships" xmlns:m="http://schemas.openxmlformats.org/officeDocument/2006/math" xmlns:v="urn:schemas-microsoft-com:vml" xmlns:wp14="http://schemas.microsoft.com/office/word/2010/wordprocessingDrawing" xmlns:wp="http://schemas.openxmlformats.org/drawingml/2006/wordprocessingDrawing" xmlns:w10="urn:schemas-microsoft-com:office:word" xmlns:w="http://schemas.openxmlformats.org/wordprocessingml/2006/main" xmlns:w14="http://schemas.microsoft.com/office/word/2010/wordml" xmlns:w15="http://schemas.microsoft.com/office/word/2012/wordml" xmlns:w16se="http://schemas.microsoft.com/office/word/2015/wordml/symex" xmlns:wpg="http://schemas.microsoft.com/office/word/2010/wordprocessingGroup" xmlns:wpi="http://schemas.microsoft.com/office/word/2010/wordprocessingInk" xmlns:wne="http://schemas.microsoft.com/office/word/2006/wordml" xmlns:wps="http://schemas.microsoft.com/office/word/2010/wordprocessingShape" mc:Ignorable="w14 w15 w16se wp14">
+<w:numbering xmlns:wpc="http://schemas.microsoft.com/office/word/2010/wordprocessingCanvas" xmlns:cx="http://schemas.microsoft.com/office/drawing/2014/chartex" xmlns:mc="http://schemas.openxmlformats.org/markup-compatibility/2006" xmlns:o="urn:schemas-microsoft-com:office:office" xmlns:r="http://schemas.openxmlformats.org/officeDocument/2006/relationships" xmlns:m="http://schemas.openxmlformats.org/officeDocument/2006/math" xmlns:v="urn:schemas-microsoft-com:vml" xmlns:wp14="http://schemas.microsoft.com/office/word/2010/wordprocessingDrawing" xmlns:wp="http://schemas.openxmlformats.org/drawingml/2006/wordprocessingDrawing" xmlns:w10="urn:schemas-microsoft-com:office:word" xmlns:w="http://schemas.openxmlformats.org/wordprocessingml/2006/main" xmlns:w14="http://schemas.microsoft.com/office/word/2010/wordml" xmlns:w15="http://schemas.microsoft.com/office/word/2012/wordml" xmlns:w16se="http://schemas.microsoft.com/office/word/2015/wordml/symex" xmlns:wpg="http://schemas.microsoft.com/office/word/2010/wordprocessingGroup" xmlns:wpi="http://schemas.microsoft.com/office/word/2010/wordprocessingInk" xmlns:wne="http://schemas.microsoft.com/office/word/2006/wordml" xmlns:wps="http://schemas.microsoft.com/office/word/2010/wordprocessingShape" mc:Ignorable="w14 w15 w16se wp14">
   <w:abstractNum w:abstractNumId="0" w15:restartNumberingAfterBreak="0">
     <w:nsid w:val="004F74DA"/>
     <w:multiLevelType w:val="hybridMultilevel"/>
@@ -10442,17 +11907,17 @@
     <w:lsdException w:name="List Table 6 Colorful Accent 6" w:uiPriority="51"/>
     <w:lsdException w:name="List Table 7 Colorful Accent 6" w:uiPriority="52"/>
   </w:latentStyles>
-  <w:style w:type="paragraph" w:default="1" w:styleId="Normal">
+  <w:style w:type="paragraph" w:default="1" w:styleId="a">
     <w:name w:val="Normal"/>
     <w:qFormat/>
   </w:style>
-  <w:style w:type="character" w:default="1" w:styleId="DefaultParagraphFont">
+  <w:style w:type="character" w:default="1" w:styleId="a0">
     <w:name w:val="Default Paragraph Font"/>
     <w:uiPriority w:val="1"/>
     <w:semiHidden/>
     <w:unhideWhenUsed/>
   </w:style>
-  <w:style w:type="table" w:default="1" w:styleId="TableNormal">
+  <w:style w:type="table" w:default="1" w:styleId="a1">
     <w:name w:val="Normal Table"/>
     <w:uiPriority w:val="99"/>
     <w:semiHidden/>
@@ -10467,16 +11932,16 @@
       </w:tblCellMar>
     </w:tblPr>
   </w:style>
-  <w:style w:type="numbering" w:default="1" w:styleId="NoList">
+  <w:style w:type="numbering" w:default="1" w:styleId="a2">
     <w:name w:val="No List"/>
     <w:uiPriority w:val="99"/>
     <w:semiHidden/>
     <w:unhideWhenUsed/>
   </w:style>
-  <w:style w:type="paragraph" w:styleId="Header">
+  <w:style w:type="paragraph" w:styleId="a3">
     <w:name w:val="header"/>
-    <w:basedOn w:val="Normal"/>
-    <w:link w:val="HeaderChar"/>
+    <w:basedOn w:val="a"/>
+    <w:link w:val="a4"/>
     <w:uiPriority w:val="99"/>
     <w:unhideWhenUsed/>
     <w:rsid w:val="00DA4ED0"/>
@@ -10488,17 +11953,17 @@
       <w:spacing w:after="0" w:line="240" w:lineRule="auto"/>
     </w:pPr>
   </w:style>
-  <w:style w:type="character" w:customStyle="1" w:styleId="HeaderChar">
-    <w:name w:val="Header Char"/>
-    <w:basedOn w:val="DefaultParagraphFont"/>
-    <w:link w:val="Header"/>
+  <w:style w:type="character" w:customStyle="1" w:styleId="a4">
+    <w:name w:val="Горен колонтитул Знак"/>
+    <w:basedOn w:val="a0"/>
+    <w:link w:val="a3"/>
     <w:uiPriority w:val="99"/>
     <w:rsid w:val="00DA4ED0"/>
   </w:style>
-  <w:style w:type="paragraph" w:styleId="Footer">
+  <w:style w:type="paragraph" w:styleId="a5">
     <w:name w:val="footer"/>
-    <w:basedOn w:val="Normal"/>
-    <w:link w:val="FooterChar"/>
+    <w:basedOn w:val="a"/>
+    <w:link w:val="a6"/>
     <w:uiPriority w:val="99"/>
     <w:unhideWhenUsed/>
     <w:rsid w:val="00DA4ED0"/>
@@ -10510,16 +11975,16 @@
       <w:spacing w:after="0" w:line="240" w:lineRule="auto"/>
     </w:pPr>
   </w:style>
-  <w:style w:type="character" w:customStyle="1" w:styleId="FooterChar">
-    <w:name w:val="Footer Char"/>
-    <w:basedOn w:val="DefaultParagraphFont"/>
-    <w:link w:val="Footer"/>
+  <w:style w:type="character" w:customStyle="1" w:styleId="a6">
+    <w:name w:val="Долен колонтитул Знак"/>
+    <w:basedOn w:val="a0"/>
+    <w:link w:val="a5"/>
     <w:uiPriority w:val="99"/>
     <w:rsid w:val="00DA4ED0"/>
   </w:style>
-  <w:style w:type="paragraph" w:styleId="ListParagraph">
+  <w:style w:type="paragraph" w:styleId="a7">
     <w:name w:val="List Paragraph"/>
-    <w:basedOn w:val="Normal"/>
+    <w:basedOn w:val="a"/>
     <w:uiPriority w:val="34"/>
     <w:qFormat/>
     <w:rsid w:val="00CA28D8"/>
@@ -10528,9 +11993,9 @@
       <w:contextualSpacing/>
     </w:pPr>
   </w:style>
-  <w:style w:type="character" w:styleId="Hyperlink">
+  <w:style w:type="character" w:styleId="a8">
     <w:name w:val="Hyperlink"/>
-    <w:basedOn w:val="DefaultParagraphFont"/>
+    <w:basedOn w:val="a0"/>
     <w:uiPriority w:val="99"/>
     <w:unhideWhenUsed/>
     <w:rsid w:val="00A52AC1"/>
@@ -10539,9 +12004,9 @@
       <w:u w:val="single"/>
     </w:rPr>
   </w:style>
-  <w:style w:type="character" w:styleId="PlaceholderText">
+  <w:style w:type="character" w:styleId="a9">
     <w:name w:val="Placeholder Text"/>
-    <w:basedOn w:val="DefaultParagraphFont"/>
+    <w:basedOn w:val="a0"/>
     <w:uiPriority w:val="99"/>
     <w:semiHidden/>
     <w:rsid w:val="004C446A"/>
@@ -10549,9 +12014,9 @@
       <w:color w:val="808080"/>
     </w:rPr>
   </w:style>
-  <w:style w:type="character" w:styleId="FollowedHyperlink">
+  <w:style w:type="character" w:styleId="aa">
     <w:name w:val="FollowedHyperlink"/>
-    <w:basedOn w:val="DefaultParagraphFont"/>
+    <w:basedOn w:val="a0"/>
     <w:uiPriority w:val="99"/>
     <w:semiHidden/>
     <w:unhideWhenUsed/>
@@ -10830,7 +12295,7 @@
 </file>
 
 <file path=customXml/itemProps1.xml><?xml version="1.0" encoding="utf-8"?>
-<ds:datastoreItem xmlns:ds="http://schemas.openxmlformats.org/officeDocument/2006/customXml" ds:itemID="{1B46263B-6C9A-4AD5-A764-29DE89FADB44}">
+<ds:datastoreItem xmlns:ds="http://schemas.openxmlformats.org/officeDocument/2006/customXml" ds:itemID="{C9064CF6-19A5-4892-AD0E-D55FC9C0A44B}">
   <ds:schemaRefs>
     <ds:schemaRef ds:uri="http://schemas.openxmlformats.org/officeDocument/2006/bibliography"/>
   </ds:schemaRefs>
